--- a/KURSACH/Синякзаписка.docx
+++ b/KURSACH/Синякзаписка.docx
@@ -32,6 +32,7 @@
           <w:pPr>
             <w:pStyle w:val="a6"/>
             <w:spacing w:line="240" w:lineRule="auto"/>
+            <w:ind w:left="709"/>
             <w:jc w:val="center"/>
             <w:rPr>
               <w:rFonts w:cs="Times New Roman"/>
@@ -115,7 +116,7 @@
                   </wp:anchor>
                 </w:drawing>
               </mc:Choice>
-              <mc:Fallback xmlns:w16cex="http://schemas.microsoft.com/office/word/2018/wordml/cex" xmlns:w16="http://schemas.microsoft.com/office/word/2018/wordml" xmlns:w16sdtdh="http://schemas.microsoft.com/office/word/2020/wordml/sdtdatahash">
+              <mc:Fallback xmlns:w16sdtdh="http://schemas.microsoft.com/office/word/2020/wordml/sdtdatahash" xmlns:w16="http://schemas.microsoft.com/office/word/2018/wordml" xmlns:w16cex="http://schemas.microsoft.com/office/word/2018/wordml/cex">
                 <w:pict>
                   <v:rect w14:anchorId="6B013A16" id="Прямоугольник 32" o:spid="_x0000_s1026" style="position:absolute;margin-left:482pt;margin-top:-62.1pt;width:40pt;height:59.4pt;z-index:251659264;visibility:visible;mso-wrap-style:square;mso-height-percent:0;mso-wrap-distance-left:9pt;mso-wrap-distance-top:0;mso-wrap-distance-right:9pt;mso-wrap-distance-bottom:0;mso-position-horizontal:absolute;mso-position-horizontal-relative:text;mso-position-vertical:absolute;mso-position-vertical-relative:text;mso-height-percent:0;mso-height-relative:margin;v-text-anchor:middle" o:gfxdata="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" fillcolor="white [3212]" strokecolor="white [3212]" strokeweight="1pt"/>
                 </w:pict>
@@ -1563,8 +1564,6 @@
         </w:rPr>
         <w:t>дипломной</w:t>
       </w:r>
-      <w:bookmarkStart w:id="1" w:name="_GoBack"/>
-      <w:bookmarkEnd w:id="1"/>
       <w:r>
         <w:rPr>
           <w:rFonts w:eastAsia="Times New Roman" w:cs="Times New Roman"/>
@@ -1622,6 +1621,7 @@
         </w:rPr>
         <w:t>.</w:t>
       </w:r>
+      <w:proofErr w:type="spellStart"/>
       <w:r>
         <w:rPr>
           <w:rFonts w:eastAsia="Times New Roman" w:cs="Times New Roman"/>
@@ -1629,6 +1629,7 @@
         </w:rPr>
         <w:t>js</w:t>
       </w:r>
+      <w:proofErr w:type="spellEnd"/>
       <w:r>
         <w:rPr>
           <w:rFonts w:eastAsia="Times New Roman" w:cs="Times New Roman"/>
@@ -1747,8 +1748,8 @@
           <w:lang w:val="ru-RU"/>
         </w:rPr>
       </w:pPr>
-      <w:bookmarkStart w:id="2" w:name="_Toc166246288"/>
-      <w:bookmarkStart w:id="3" w:name="_Toc193977607"/>
+      <w:bookmarkStart w:id="1" w:name="_Toc166246288"/>
+      <w:bookmarkStart w:id="2" w:name="_Toc193977607"/>
       <w:r>
         <w:rPr>
           <w:lang w:val="ru-RU"/>
@@ -1768,8 +1769,8 @@
         </w:rPr>
         <w:t>остановка задачи</w:t>
       </w:r>
+      <w:bookmarkEnd w:id="1"/>
       <w:bookmarkEnd w:id="2"/>
-      <w:bookmarkEnd w:id="3"/>
     </w:p>
     <w:p>
       <w:pPr>
@@ -1780,8 +1781,8 @@
           <w:lang w:val="ru-RU"/>
         </w:rPr>
       </w:pPr>
+      <w:bookmarkStart w:id="3" w:name="_Toc193977608"/>
       <w:bookmarkStart w:id="4" w:name="_Toc166246289"/>
-      <w:bookmarkStart w:id="5" w:name="_Toc193977608"/>
       <w:r>
         <w:rPr>
           <w:lang w:val="ru-RU"/>
@@ -1812,7 +1813,7 @@
         </w:rPr>
         <w:t>остановка задачи</w:t>
       </w:r>
-      <w:bookmarkEnd w:id="5"/>
+      <w:bookmarkEnd w:id="3"/>
     </w:p>
     <w:p>
       <w:pPr>
@@ -1848,7 +1849,15 @@
         <w:t>TypeScript</w:t>
       </w:r>
       <w:r>
-        <w:t xml:space="preserve"> для фронтенда, </w:t>
+        <w:t xml:space="preserve"> для </w:t>
+      </w:r>
+      <w:proofErr w:type="spellStart"/>
+      <w:r>
+        <w:t>фронтенда</w:t>
+      </w:r>
+      <w:proofErr w:type="spellEnd"/>
+      <w:r>
+        <w:t xml:space="preserve">, </w:t>
       </w:r>
       <w:r>
         <w:rPr>
@@ -1859,12 +1868,14 @@
       <w:r>
         <w:t>.</w:t>
       </w:r>
+      <w:proofErr w:type="spellStart"/>
       <w:r>
         <w:rPr>
           <w:lang w:val="en-US"/>
         </w:rPr>
         <w:t>js</w:t>
       </w:r>
+      <w:proofErr w:type="spellEnd"/>
       <w:r>
         <w:t xml:space="preserve"> для серверной части и </w:t>
       </w:r>
@@ -1968,7 +1979,10 @@
         <w:t xml:space="preserve">фильтрация </w:t>
       </w:r>
       <w:r>
-        <w:t>и сортировку вакансий</w:t>
+        <w:t xml:space="preserve">и сортировку </w:t>
+      </w:r>
+      <w:r>
+        <w:t>жилья</w:t>
       </w:r>
       <w:r>
         <w:t>;</w:t>
@@ -2124,7 +2138,7 @@
           <w:lang w:val="ru-RU"/>
         </w:rPr>
       </w:pPr>
-      <w:bookmarkStart w:id="6" w:name="_Toc193977609"/>
+      <w:bookmarkStart w:id="5" w:name="_Toc193977609"/>
       <w:r>
         <w:rPr>
           <w:lang w:val="ru-RU"/>
@@ -2144,7 +2158,7 @@
         <w:t xml:space="preserve"> Аналитический обзор аналогов</w:t>
       </w:r>
       <w:bookmarkEnd w:id="4"/>
-      <w:bookmarkEnd w:id="6"/>
+      <w:bookmarkEnd w:id="5"/>
       <w:r>
         <w:rPr>
           <w:lang w:val="ru-RU"/>
@@ -2175,8 +2189,8 @@
           <w:lang w:val="ru-RU"/>
         </w:rPr>
       </w:pPr>
-      <w:bookmarkStart w:id="7" w:name="_Toc166246290"/>
-      <w:bookmarkStart w:id="8" w:name="_Toc193977610"/>
+      <w:bookmarkStart w:id="6" w:name="_Toc166246290"/>
+      <w:bookmarkStart w:id="7" w:name="_Toc193977610"/>
       <w:r>
         <w:rPr>
           <w:lang w:val="ru-RU"/>
@@ -2196,14 +2210,14 @@
         </w:rPr>
         <w:t xml:space="preserve">.1 </w:t>
       </w:r>
+      <w:bookmarkEnd w:id="6"/>
+      <w:r>
+        <w:t>B</w:t>
+      </w:r>
+      <w:r>
+        <w:t>ooking</w:t>
+      </w:r>
       <w:bookmarkEnd w:id="7"/>
-      <w:r>
-        <w:t>B</w:t>
-      </w:r>
-      <w:r>
-        <w:t>ooking</w:t>
-      </w:r>
-      <w:bookmarkEnd w:id="8"/>
     </w:p>
     <w:p>
       <w:pPr>
@@ -2454,7 +2468,7 @@
           <w:lang w:val="ru-RU"/>
         </w:rPr>
       </w:pPr>
-      <w:bookmarkStart w:id="9" w:name="_Toc193977611"/>
+      <w:bookmarkStart w:id="8" w:name="_Toc193977611"/>
       <w:r>
         <w:rPr>
           <w:lang w:val="ru-RU"/>
@@ -2492,7 +2506,7 @@
         </w:rPr>
         <w:t>Cian</w:t>
       </w:r>
-      <w:bookmarkEnd w:id="9"/>
+      <w:bookmarkEnd w:id="8"/>
     </w:p>
     <w:p>
       <w:pPr>
@@ -2772,7 +2786,7 @@
           <w:lang w:val="ru-RU"/>
         </w:rPr>
       </w:pPr>
-      <w:bookmarkStart w:id="10" w:name="_Toc193977612"/>
+      <w:bookmarkStart w:id="9" w:name="_Toc193977612"/>
       <w:r>
         <w:rPr>
           <w:lang w:val="ru-RU"/>
@@ -2803,13 +2817,15 @@
         </w:rPr>
         <w:t xml:space="preserve"> </w:t>
       </w:r>
+      <w:proofErr w:type="spellStart"/>
       <w:r>
         <w:t>S</w:t>
       </w:r>
       <w:r>
         <w:t>utochno</w:t>
       </w:r>
-      <w:bookmarkEnd w:id="10"/>
+      <w:bookmarkEnd w:id="9"/>
+      <w:proofErr w:type="spellEnd"/>
     </w:p>
     <w:p>
       <w:pPr>
@@ -2819,12 +2835,14 @@
           <w:lang w:val="ru-RU"/>
         </w:rPr>
       </w:pPr>
+      <w:proofErr w:type="spellStart"/>
       <w:r>
         <w:t>S</w:t>
       </w:r>
       <w:r>
         <w:t>utochno</w:t>
       </w:r>
+      <w:proofErr w:type="spellEnd"/>
       <w:r>
         <w:rPr>
           <w:lang w:val="ru-RU"/>
@@ -2953,6 +2971,7 @@
         </w:rPr>
         <w:t xml:space="preserve">Основной функционал </w:t>
       </w:r>
+      <w:proofErr w:type="spellStart"/>
       <w:r>
         <w:rPr>
           <w:bCs/>
@@ -2960,6 +2979,7 @@
         </w:rPr>
         <w:t>Sutochno</w:t>
       </w:r>
+      <w:proofErr w:type="spellEnd"/>
       <w:r>
         <w:rPr>
           <w:lang w:val="ru-RU" w:eastAsia="ru-RU"/>
@@ -2997,6 +3017,7 @@
         </w:rPr>
         <w:t xml:space="preserve">Для арендодателей </w:t>
       </w:r>
+      <w:proofErr w:type="spellStart"/>
       <w:r>
         <w:rPr>
           <w:bCs/>
@@ -3004,6 +3025,7 @@
         </w:rPr>
         <w:t>Sutochno</w:t>
       </w:r>
+      <w:proofErr w:type="spellEnd"/>
       <w:r>
         <w:rPr>
           <w:lang w:val="ru-RU" w:eastAsia="ru-RU"/>
@@ -3025,6 +3047,7 @@
         </w:rPr>
         <w:t xml:space="preserve">С технической стороны </w:t>
       </w:r>
+      <w:proofErr w:type="spellStart"/>
       <w:r>
         <w:rPr>
           <w:bCs/>
@@ -3032,6 +3055,7 @@
         </w:rPr>
         <w:t>Sutochno</w:t>
       </w:r>
+      <w:proofErr w:type="spellEnd"/>
       <w:r>
         <w:rPr>
           <w:lang w:val="ru-RU" w:eastAsia="ru-RU"/>
@@ -3047,6 +3071,7 @@
           <w:lang w:val="ru-RU" w:eastAsia="ru-RU"/>
         </w:rPr>
       </w:pPr>
+      <w:proofErr w:type="spellStart"/>
       <w:r>
         <w:rPr>
           <w:bCs/>
@@ -3054,6 +3079,7 @@
         </w:rPr>
         <w:t>Sutochno</w:t>
       </w:r>
+      <w:proofErr w:type="spellEnd"/>
       <w:r>
         <w:rPr>
           <w:lang w:val="ru-RU" w:eastAsia="ru-RU"/>
@@ -3069,8 +3095,8 @@
           <w:lang w:val="ru-RU"/>
         </w:rPr>
       </w:pPr>
-      <w:bookmarkStart w:id="11" w:name="_Toc166246294"/>
-      <w:bookmarkStart w:id="12" w:name="_Toc193977613"/>
+      <w:bookmarkStart w:id="10" w:name="_Toc166246294"/>
+      <w:bookmarkStart w:id="11" w:name="_Toc193977613"/>
       <w:r>
         <w:rPr>
           <w:lang w:val="ru-RU"/>
@@ -3089,8 +3115,8 @@
         </w:rPr>
         <w:t xml:space="preserve"> Выводы по разделу</w:t>
       </w:r>
+      <w:bookmarkEnd w:id="10"/>
       <w:bookmarkEnd w:id="11"/>
-      <w:bookmarkEnd w:id="12"/>
     </w:p>
     <w:p>
       <w:pPr>
@@ -3129,12 +3155,14 @@
         </w:rPr>
         <w:t xml:space="preserve"> и </w:t>
       </w:r>
+      <w:proofErr w:type="spellStart"/>
       <w:r>
         <w:rPr>
           <w:bCs/>
         </w:rPr>
         <w:t>Sutochno</w:t>
       </w:r>
+      <w:proofErr w:type="spellEnd"/>
       <w:r>
         <w:rPr>
           <w:lang w:val="ru-RU"/>
@@ -3219,8 +3247,8 @@
           <w:lang w:val="ru-RU"/>
         </w:rPr>
       </w:pPr>
-      <w:bookmarkStart w:id="13" w:name="_Toc166246295"/>
-      <w:bookmarkStart w:id="14" w:name="_Toc193977614"/>
+      <w:bookmarkStart w:id="12" w:name="_Toc166246295"/>
+      <w:bookmarkStart w:id="13" w:name="_Toc193977614"/>
       <w:r>
         <w:rPr>
           <w:lang w:val="ru-RU"/>
@@ -3237,8 +3265,8 @@
         </w:rPr>
         <w:t>-приложения</w:t>
       </w:r>
+      <w:bookmarkEnd w:id="12"/>
       <w:bookmarkEnd w:id="13"/>
-      <w:bookmarkEnd w:id="14"/>
     </w:p>
     <w:p>
       <w:pPr>
@@ -3249,9 +3277,9 @@
           <w:lang w:val="ru-RU" w:eastAsia="ru-RU"/>
         </w:rPr>
       </w:pPr>
-      <w:bookmarkStart w:id="15" w:name="_Toc166246293"/>
+      <w:bookmarkStart w:id="14" w:name="_Toc166246293"/>
+      <w:bookmarkStart w:id="15" w:name="_Toc193977615"/>
       <w:bookmarkStart w:id="16" w:name="_Toc148872087"/>
-      <w:bookmarkStart w:id="17" w:name="_Toc193977615"/>
       <w:r>
         <w:rPr>
           <w:lang w:val="ru-RU" w:eastAsia="ru-RU"/>
@@ -3288,8 +3316,8 @@
         </w:rPr>
         <w:t xml:space="preserve"> и вариантов использования</w:t>
       </w:r>
+      <w:bookmarkEnd w:id="14"/>
       <w:bookmarkEnd w:id="15"/>
-      <w:bookmarkEnd w:id="17"/>
     </w:p>
     <w:p>
       <w:pPr>
@@ -3323,7 +3351,45 @@
         <w:rPr>
           <w:lang w:eastAsia="ru-RU"/>
         </w:rPr>
-        <w:t xml:space="preserve"> получит возможность управлять системой, включая редактирование категорий и критериев для поиска жилья, управление пользователями и их доступом, а также просмотр и анализ статистики по всем объектам и бронированиям. </w:t>
+        <w:t xml:space="preserve"> получит возможность управлять системой, включая редактирование категорий и критериев для поиска жилья, управление пользователями и их доступом</w:t>
+      </w:r>
+      <w:r>
+        <w:rPr>
+          <w:lang w:eastAsia="ru-RU"/>
+        </w:rPr>
+        <w:t xml:space="preserve">, а именно блокировка пользователей, верификация </w:t>
+      </w:r>
+      <w:proofErr w:type="spellStart"/>
+      <w:r>
+        <w:rPr>
+          <w:lang w:eastAsia="ru-RU"/>
+        </w:rPr>
+        <w:t>пользователья</w:t>
+      </w:r>
+      <w:proofErr w:type="spellEnd"/>
+      <w:r>
+        <w:rPr>
+          <w:lang w:eastAsia="ru-RU"/>
+        </w:rPr>
+        <w:t>, чтобы он мог становиться владельцем</w:t>
+      </w:r>
+      <w:r>
+        <w:rPr>
+          <w:lang w:eastAsia="ru-RU"/>
+        </w:rPr>
+        <w:t xml:space="preserve">, </w:t>
+      </w:r>
+      <w:r>
+        <w:rPr>
+          <w:lang w:eastAsia="ru-RU"/>
+        </w:rPr>
+        <w:t xml:space="preserve">одобрять или отклонять создание жилья, </w:t>
+      </w:r>
+      <w:r>
+        <w:rPr>
+          <w:lang w:eastAsia="ru-RU"/>
+        </w:rPr>
+        <w:t xml:space="preserve">а также просмотр и анализ статистики по всем объектам и бронированиям. </w:t>
       </w:r>
       <w:r>
         <w:rPr>
@@ -3350,7 +3416,19 @@
         <w:rPr>
           <w:lang w:eastAsia="ru-RU"/>
         </w:rPr>
-        <w:t xml:space="preserve"> сможет добавлять, редактировать и удалять свои объекты аренды, управлять статусами бронирований, а также просматривать подробную статистику по своим объектам, включая количество просмотров, бронирований и отзывы. Для удобства взаимодействия с пользователями владельцу будет доступен встроенный чат, через который можно уточнять детали бронирования и отвечать на вопросы.</w:t>
+        <w:t xml:space="preserve"> сможет добавлять, редактировать и удалять свои объекты аренды, управлять статусами бронирований, а также просматривать подробную статистику по своим объектам, включая количество просмотров, бронирований и отзывы</w:t>
+      </w:r>
+      <w:r>
+        <w:rPr>
+          <w:lang w:eastAsia="ru-RU"/>
+        </w:rPr>
+        <w:t>, также он сам может создать бронирование на какие-то даты</w:t>
+      </w:r>
+      <w:r>
+        <w:rPr>
+          <w:lang w:eastAsia="ru-RU"/>
+        </w:rPr>
+        <w:t>. Для удобства взаимодействия с пользователями владельцу будет доступен встроенный чат, через который можно уточнять детали бронирования и отвечать на вопросы.</w:t>
       </w:r>
     </w:p>
     <w:p>
@@ -3425,10 +3503,10 @@
           <w:lang w:val="en-US"/>
         </w:rPr>
         <w:drawing>
-          <wp:inline distT="0" distB="0" distL="0" distR="0" wp14:anchorId="6E67FA3C" wp14:editId="49D9B8F3">
-            <wp:extent cx="3644265" cy="3620112"/>
+          <wp:inline distT="0" distB="0" distL="0" distR="0" wp14:anchorId="49F10300" wp14:editId="12E6A7CF">
+            <wp:extent cx="3094893" cy="3094893"/>
             <wp:effectExtent l="0" t="0" r="0" b="0"/>
-            <wp:docPr id="13" name="Рисунок 13"/>
+            <wp:docPr id="1" name="Рисунок 1"/>
             <wp:cNvGraphicFramePr>
               <a:graphicFrameLocks xmlns:a="http://schemas.openxmlformats.org/drawingml/2006/main" noChangeAspect="1"/>
             </wp:cNvGraphicFramePr>
@@ -3436,23 +3514,36 @@
               <a:graphicData uri="http://schemas.openxmlformats.org/drawingml/2006/picture">
                 <pic:pic xmlns:pic="http://schemas.openxmlformats.org/drawingml/2006/picture">
                   <pic:nvPicPr>
-                    <pic:cNvPr id="1" name=""/>
-                    <pic:cNvPicPr/>
+                    <pic:cNvPr id="0" name="Picture 1"/>
+                    <pic:cNvPicPr>
+                      <a:picLocks noChangeAspect="1" noChangeArrowheads="1"/>
+                    </pic:cNvPicPr>
                   </pic:nvPicPr>
                   <pic:blipFill>
-                    <a:blip r:embed="rId11"/>
+                    <a:blip r:embed="rId11">
+                      <a:extLst>
+                        <a:ext uri="{28A0092B-C50C-407E-A947-70E740481C1C}">
+                          <a14:useLocalDpi xmlns:a14="http://schemas.microsoft.com/office/drawing/2010/main" val="0"/>
+                        </a:ext>
+                      </a:extLst>
+                    </a:blip>
+                    <a:srcRect/>
                     <a:stretch>
                       <a:fillRect/>
                     </a:stretch>
                   </pic:blipFill>
-                  <pic:spPr>
+                  <pic:spPr bwMode="auto">
                     <a:xfrm>
                       <a:off x="0" y="0"/>
-                      <a:ext cx="3684988" cy="3660565"/>
+                      <a:ext cx="3152947" cy="3152947"/>
                     </a:xfrm>
                     <a:prstGeom prst="rect">
                       <a:avLst/>
                     </a:prstGeom>
+                    <a:noFill/>
+                    <a:ln>
+                      <a:noFill/>
+                    </a:ln>
                   </pic:spPr>
                 </pic:pic>
               </a:graphicData>
@@ -3500,7 +3591,7 @@
           <w:lang w:val="ru-RU"/>
         </w:rPr>
       </w:pPr>
-      <w:bookmarkStart w:id="18" w:name="_Toc193977616"/>
+      <w:bookmarkStart w:id="17" w:name="_Toc193977616"/>
       <w:r>
         <w:rPr>
           <w:lang w:val="ru-RU"/>
@@ -3520,7 +3611,7 @@
         <w:t xml:space="preserve"> Описание средств разработки</w:t>
       </w:r>
       <w:bookmarkEnd w:id="16"/>
-      <w:bookmarkEnd w:id="18"/>
+      <w:bookmarkEnd w:id="17"/>
     </w:p>
     <w:p>
       <w:pPr>
@@ -3553,7 +3644,61 @@
           <w:snapToGrid w:val="0"/>
           <w:szCs w:val="24"/>
         </w:rPr>
-        <w:t>интегрированная среда разработки Visual Studio Code;</w:t>
+        <w:t xml:space="preserve">интегрированная среда разработки </w:t>
+      </w:r>
+      <w:proofErr w:type="spellStart"/>
+      <w:r>
+        <w:rPr>
+          <w:bCs/>
+          <w:snapToGrid w:val="0"/>
+          <w:szCs w:val="24"/>
+        </w:rPr>
+        <w:t>Visual</w:t>
+      </w:r>
+      <w:proofErr w:type="spellEnd"/>
+      <w:r>
+        <w:rPr>
+          <w:bCs/>
+          <w:snapToGrid w:val="0"/>
+          <w:szCs w:val="24"/>
+        </w:rPr>
+        <w:t xml:space="preserve"> </w:t>
+      </w:r>
+      <w:proofErr w:type="spellStart"/>
+      <w:r>
+        <w:rPr>
+          <w:bCs/>
+          <w:snapToGrid w:val="0"/>
+          <w:szCs w:val="24"/>
+        </w:rPr>
+        <w:t>Studio</w:t>
+      </w:r>
+      <w:proofErr w:type="spellEnd"/>
+      <w:r>
+        <w:rPr>
+          <w:bCs/>
+          <w:snapToGrid w:val="0"/>
+          <w:szCs w:val="24"/>
+        </w:rPr>
+        <w:t xml:space="preserve"> </w:t>
+      </w:r>
+      <w:proofErr w:type="spellStart"/>
+      <w:r>
+        <w:rPr>
+          <w:bCs/>
+          <w:snapToGrid w:val="0"/>
+          <w:szCs w:val="24"/>
+        </w:rPr>
+        <w:t>Code</w:t>
+      </w:r>
+      <w:proofErr w:type="spellEnd"/>
+      <w:r>
+        <w:rPr>
+          <w:bCs/>
+          <w:snapToGrid w:val="0"/>
+          <w:szCs w:val="24"/>
+        </w:rPr>
+        <w:t>;</w:t>
       </w:r>
     </w:p>
     <w:p>
@@ -3632,6 +3777,7 @@
         </w:rPr>
         <w:t xml:space="preserve">зык разработки проекта </w:t>
       </w:r>
+      <w:proofErr w:type="spellStart"/>
       <w:r>
         <w:rPr>
           <w:rFonts w:eastAsia="Calibri"/>
@@ -3640,6 +3786,7 @@
         </w:rPr>
         <w:t>TypeScript</w:t>
       </w:r>
+      <w:proofErr w:type="spellEnd"/>
       <w:r>
         <w:rPr>
           <w:rFonts w:eastAsia="Calibri"/>
@@ -3673,7 +3820,25 @@
           <w:snapToGrid w:val="0"/>
           <w:szCs w:val="24"/>
         </w:rPr>
-        <w:t>библиотека React;</w:t>
+        <w:t xml:space="preserve">библиотека </w:t>
+      </w:r>
+      <w:proofErr w:type="spellStart"/>
+      <w:r>
+        <w:rPr>
+          <w:bCs/>
+          <w:snapToGrid w:val="0"/>
+          <w:szCs w:val="24"/>
+        </w:rPr>
+        <w:t>React</w:t>
+      </w:r>
+      <w:proofErr w:type="spellEnd"/>
+      <w:r>
+        <w:rPr>
+          <w:bCs/>
+          <w:snapToGrid w:val="0"/>
+          <w:szCs w:val="24"/>
+        </w:rPr>
+        <w:t>;</w:t>
       </w:r>
     </w:p>
     <w:p>
@@ -3699,7 +3864,25 @@
           <w:snapToGrid w:val="0"/>
           <w:szCs w:val="24"/>
         </w:rPr>
-        <w:t>база данных PostgreSQL.</w:t>
+        <w:t xml:space="preserve">база данных </w:t>
+      </w:r>
+      <w:proofErr w:type="spellStart"/>
+      <w:r>
+        <w:rPr>
+          <w:bCs/>
+          <w:snapToGrid w:val="0"/>
+          <w:szCs w:val="24"/>
+        </w:rPr>
+        <w:t>PostgreSQL</w:t>
+      </w:r>
+      <w:proofErr w:type="spellEnd"/>
+      <w:r>
+        <w:rPr>
+          <w:bCs/>
+          <w:snapToGrid w:val="0"/>
+          <w:szCs w:val="24"/>
+        </w:rPr>
+        <w:t>.</w:t>
       </w:r>
     </w:p>
     <w:p>
@@ -3711,8 +3894,8 @@
           <w:lang w:val="ru-RU"/>
         </w:rPr>
       </w:pPr>
-      <w:bookmarkStart w:id="19" w:name="_Toc148872088"/>
-      <w:bookmarkStart w:id="20" w:name="_Toc193977617"/>
+      <w:bookmarkStart w:id="18" w:name="_Toc148872088"/>
+      <w:bookmarkStart w:id="19" w:name="_Toc193977617"/>
       <w:r>
         <w:rPr>
           <w:lang w:val="ru-RU"/>
@@ -3731,14 +3914,44 @@
         </w:rPr>
         <w:t xml:space="preserve">.1 </w:t>
       </w:r>
+      <w:bookmarkEnd w:id="18"/>
+      <w:proofErr w:type="spellStart"/>
+      <w:r>
+        <w:rPr>
+          <w:lang w:val="ru-RU"/>
+        </w:rPr>
+        <w:t>Visual</w:t>
+      </w:r>
+      <w:proofErr w:type="spellEnd"/>
+      <w:r>
+        <w:rPr>
+          <w:lang w:val="ru-RU"/>
+        </w:rPr>
+        <w:t xml:space="preserve"> </w:t>
+      </w:r>
+      <w:proofErr w:type="spellStart"/>
+      <w:r>
+        <w:rPr>
+          <w:lang w:val="ru-RU"/>
+        </w:rPr>
+        <w:t>Studio</w:t>
+      </w:r>
+      <w:proofErr w:type="spellEnd"/>
+      <w:r>
+        <w:rPr>
+          <w:lang w:val="ru-RU"/>
+        </w:rPr>
+        <w:t xml:space="preserve"> </w:t>
+      </w:r>
+      <w:proofErr w:type="spellStart"/>
+      <w:r>
+        <w:rPr>
+          <w:lang w:val="ru-RU"/>
+        </w:rPr>
+        <w:t>Code</w:t>
+      </w:r>
       <w:bookmarkEnd w:id="19"/>
-      <w:r>
-        <w:rPr>
-          <w:lang w:val="ru-RU"/>
-        </w:rPr>
-        <w:t>Visual Studio Code</w:t>
-      </w:r>
-      <w:bookmarkEnd w:id="20"/>
+      <w:proofErr w:type="spellEnd"/>
     </w:p>
     <w:p>
       <w:pPr>
@@ -3852,9 +4065,11 @@
         </w:rPr>
         <w:t>.</w:t>
       </w:r>
+      <w:proofErr w:type="spellStart"/>
       <w:r>
         <w:t>js</w:t>
       </w:r>
+      <w:proofErr w:type="spellEnd"/>
       <w:r>
         <w:rPr>
           <w:lang w:val="ru-RU"/>
@@ -3901,8 +4116,16 @@
         <w:rPr>
           <w:lang w:val="ru-RU"/>
         </w:rPr>
-        <w:t>вая его тестированием и деплоем</w:t>
-      </w:r>
+        <w:t xml:space="preserve">вая его тестированием и </w:t>
+      </w:r>
+      <w:proofErr w:type="spellStart"/>
+      <w:r>
+        <w:rPr>
+          <w:lang w:val="ru-RU"/>
+        </w:rPr>
+        <w:t>деплоем</w:t>
+      </w:r>
+      <w:proofErr w:type="spellEnd"/>
       <w:r>
         <w:rPr>
           <w:rFonts w:cs="Times New Roman"/>
@@ -3923,8 +4146,8 @@
           <w:lang w:val="ru-RU"/>
         </w:rPr>
       </w:pPr>
-      <w:bookmarkStart w:id="21" w:name="_Toc148872089"/>
-      <w:bookmarkStart w:id="22" w:name="_Toc193977618"/>
+      <w:bookmarkStart w:id="20" w:name="_Toc148872089"/>
+      <w:bookmarkStart w:id="21" w:name="_Toc193977618"/>
       <w:r>
         <w:rPr>
           <w:lang w:val="ru-RU"/>
@@ -3943,14 +4166,14 @@
         </w:rPr>
         <w:t xml:space="preserve">.2 </w:t>
       </w:r>
+      <w:bookmarkEnd w:id="20"/>
+      <w:r>
+        <w:rPr>
+          <w:lang w:val="ru-RU"/>
+        </w:rPr>
+        <w:t>Платформа Node.js</w:t>
+      </w:r>
       <w:bookmarkEnd w:id="21"/>
-      <w:r>
-        <w:rPr>
-          <w:lang w:val="ru-RU"/>
-        </w:rPr>
-        <w:t>Платформа Node.js</w:t>
-      </w:r>
-      <w:bookmarkEnd w:id="22"/>
     </w:p>
     <w:p>
       <w:pPr>
@@ -3977,6 +4200,7 @@
         </w:rPr>
         <w:t>.</w:t>
       </w:r>
+      <w:proofErr w:type="spellStart"/>
       <w:r>
         <w:rPr>
           <w:rStyle w:val="af5"/>
@@ -3984,6 +4208,7 @@
         </w:rPr>
         <w:t>js</w:t>
       </w:r>
+      <w:proofErr w:type="spellEnd"/>
       <w:r>
         <w:rPr>
           <w:lang w:val="ru-RU"/>
@@ -4044,15 +4269,18 @@
         </w:rPr>
         <w:t>.</w:t>
       </w:r>
+      <w:proofErr w:type="spellStart"/>
       <w:r>
         <w:t>js</w:t>
       </w:r>
+      <w:proofErr w:type="spellEnd"/>
       <w:r>
         <w:rPr>
           <w:lang w:val="ru-RU"/>
         </w:rPr>
         <w:t xml:space="preserve"> особенно популярен для создания асинхронных и масштабируемых веб-приложений благодаря своей неблокирующей, ориентированной на события модели ввода-вывода. Она идеально подходит для приложений, которым требуется высокая производительность, таких как чат-системы, онлайн-игры, системы обмена сообщениями, а также для приложений, обрабатывающих большое количество одновременных запросов. Благодаря большому количеству доступных библиотек в </w:t>
       </w:r>
+      <w:proofErr w:type="spellStart"/>
       <w:r>
         <w:rPr>
           <w:rStyle w:val="af5"/>
@@ -4060,6 +4288,7 @@
         </w:rPr>
         <w:t>npm</w:t>
       </w:r>
+      <w:proofErr w:type="spellEnd"/>
       <w:r>
         <w:rPr>
           <w:lang w:val="ru-RU"/>
@@ -4102,9 +4331,11 @@
         </w:rPr>
         <w:t>.</w:t>
       </w:r>
+      <w:proofErr w:type="spellStart"/>
       <w:r>
         <w:t>js</w:t>
       </w:r>
+      <w:proofErr w:type="spellEnd"/>
       <w:r>
         <w:rPr>
           <w:lang w:val="ru-RU"/>
@@ -4135,7 +4366,7 @@
           <w:lang w:val="ru-RU"/>
         </w:rPr>
       </w:pPr>
-      <w:bookmarkStart w:id="23" w:name="_Toc193977619"/>
+      <w:bookmarkStart w:id="22" w:name="_Toc193977619"/>
       <w:r>
         <w:rPr>
           <w:lang w:val="ru-RU"/>
@@ -4152,9 +4383,17 @@
         <w:rPr>
           <w:lang w:val="ru-RU"/>
         </w:rPr>
-        <w:t>.3 Язык программирования TypeScript</w:t>
-      </w:r>
-      <w:bookmarkEnd w:id="23"/>
+        <w:t xml:space="preserve">.3 Язык программирования </w:t>
+      </w:r>
+      <w:proofErr w:type="spellStart"/>
+      <w:r>
+        <w:rPr>
+          <w:lang w:val="ru-RU"/>
+        </w:rPr>
+        <w:t>TypeScript</w:t>
+      </w:r>
+      <w:bookmarkEnd w:id="22"/>
+      <w:proofErr w:type="spellEnd"/>
     </w:p>
     <w:p>
       <w:pPr>
@@ -4248,7 +4487,7 @@
           <w:lang w:val="ru-RU"/>
         </w:rPr>
       </w:pPr>
-      <w:bookmarkStart w:id="24" w:name="_Toc193977620"/>
+      <w:bookmarkStart w:id="23" w:name="_Toc193977620"/>
       <w:r>
         <w:rPr>
           <w:lang w:val="ru-RU"/>
@@ -4283,9 +4522,17 @@
         <w:rPr>
           <w:lang w:val="ru-RU"/>
         </w:rPr>
-        <w:t>Библиотека React</w:t>
-      </w:r>
-      <w:bookmarkEnd w:id="24"/>
+        <w:t xml:space="preserve">Библиотека </w:t>
+      </w:r>
+      <w:proofErr w:type="spellStart"/>
+      <w:r>
+        <w:rPr>
+          <w:lang w:val="ru-RU"/>
+        </w:rPr>
+        <w:t>React</w:t>
+      </w:r>
+      <w:bookmarkEnd w:id="23"/>
+      <w:proofErr w:type="spellEnd"/>
     </w:p>
     <w:p>
       <w:pPr>
@@ -4410,8 +4657,8 @@
           <w:lang w:val="ru-RU"/>
         </w:rPr>
       </w:pPr>
-      <w:bookmarkStart w:id="25" w:name="_Toc148872094"/>
-      <w:bookmarkStart w:id="26" w:name="_Toc193977621"/>
+      <w:bookmarkStart w:id="24" w:name="_Toc148872094"/>
+      <w:bookmarkStart w:id="25" w:name="_Toc193977621"/>
       <w:r>
         <w:rPr>
           <w:lang w:val="ru-RU"/>
@@ -4442,19 +4689,22 @@
         </w:rPr>
         <w:t xml:space="preserve"> </w:t>
       </w:r>
+      <w:proofErr w:type="spellStart"/>
       <w:r>
         <w:rPr>
           <w:lang w:val="ru-RU"/>
         </w:rPr>
         <w:t>PostgreSQL</w:t>
       </w:r>
+      <w:bookmarkEnd w:id="24"/>
       <w:bookmarkEnd w:id="25"/>
-      <w:bookmarkEnd w:id="26"/>
+      <w:proofErr w:type="spellEnd"/>
     </w:p>
     <w:p>
       <w:pPr>
         <w:pStyle w:val="a5"/>
       </w:pPr>
+      <w:proofErr w:type="spellStart"/>
       <w:r>
         <w:rPr>
           <w:rStyle w:val="af5"/>
@@ -4462,8 +4712,41 @@
         </w:rPr>
         <w:t>PostgreSQL</w:t>
       </w:r>
-      <w:r>
-        <w:t xml:space="preserve"> — это объектно-реляционная система управления базами данных (СУБД) с открытым исходным кодом, которая поддерживает сложные запросы, транзакции, различные типы данных и расширяемость. PostgreSQL является одним из самых популярных решений для хранения данных в крупных и высоконагруженных веб-приложениях. Благодаря поддержке ACID-транзакций, PostgreSQL обеспечивает надежность и консистентность данных. Он также поддерживает работу с географическими данными, а также предоставляет возможность использования хранимых процедур и триггеров, что делает его идеальным выбором для сложных приложений. PostgreSQL также известен своей масштабируемостью и высокими показателями производительности, особенно при обработке больших объемов данных. Его гибкость и расширяемость позволяют интегрировать его в широкий спектр приложений, от малых стартапов до крупных корпоративных решений</w:t>
+      <w:proofErr w:type="spellEnd"/>
+      <w:r>
+        <w:t xml:space="preserve"> — это объектно-реляционная система управления базами данных (СУБД) с открытым исходным кодом, которая поддерживает сложные запросы, транзакции, различные типы данных и расширяемость. </w:t>
+      </w:r>
+      <w:proofErr w:type="spellStart"/>
+      <w:r>
+        <w:t>PostgreSQL</w:t>
+      </w:r>
+      <w:proofErr w:type="spellEnd"/>
+      <w:r>
+        <w:t xml:space="preserve"> является одним из самых популярных решений для хранения данных в крупных и высоконагруженных веб-приложениях. Благодаря поддержке ACID-транзакций, </w:t>
+      </w:r>
+      <w:proofErr w:type="spellStart"/>
+      <w:r>
+        <w:t>PostgreSQL</w:t>
+      </w:r>
+      <w:proofErr w:type="spellEnd"/>
+      <w:r>
+        <w:t xml:space="preserve"> обеспечивает надежность и </w:t>
+      </w:r>
+      <w:proofErr w:type="spellStart"/>
+      <w:r>
+        <w:t>консистентность</w:t>
+      </w:r>
+      <w:proofErr w:type="spellEnd"/>
+      <w:r>
+        <w:t xml:space="preserve"> данных. Он также поддерживает работу с географическими данными, а также предоставляет возможность использования хранимых процедур и триггеров, что делает его идеальным выбором для сложных приложений. </w:t>
+      </w:r>
+      <w:proofErr w:type="spellStart"/>
+      <w:r>
+        <w:t>PostgreSQL</w:t>
+      </w:r>
+      <w:proofErr w:type="spellEnd"/>
+      <w:r>
+        <w:t xml:space="preserve"> также известен своей масштабируемостью и высокими показателями производительности, особенно при обработке больших объемов данных. Его гибкость и расширяемость позволяют интегрировать его в широкий спектр приложений, от малых стартапов до крупных корпоративных решений</w:t>
       </w:r>
       <w:r>
         <w:t>.</w:t>
@@ -4480,8 +4763,8 @@
           <w:lang w:val="ru-RU"/>
         </w:rPr>
       </w:pPr>
-      <w:bookmarkStart w:id="27" w:name="_Toc166246297"/>
-      <w:bookmarkStart w:id="28" w:name="_Toc193977622"/>
+      <w:bookmarkStart w:id="26" w:name="_Toc166246297"/>
+      <w:bookmarkStart w:id="27" w:name="_Toc193977622"/>
       <w:r>
         <w:rPr>
           <w:lang w:val="ru-RU"/>
@@ -4524,8 +4807,8 @@
         </w:rPr>
         <w:t>, взаимосвязь всех компонентов.</w:t>
       </w:r>
+      <w:bookmarkEnd w:id="26"/>
       <w:bookmarkEnd w:id="27"/>
-      <w:bookmarkEnd w:id="28"/>
     </w:p>
     <w:p>
       <w:pPr>
@@ -4617,10 +4900,10 @@
           <w:lang w:val="en-US"/>
         </w:rPr>
         <w:drawing>
-          <wp:inline distT="0" distB="0" distL="0" distR="0" wp14:anchorId="6A25AA7D" wp14:editId="4087E669">
-            <wp:extent cx="6137759" cy="4305300"/>
+          <wp:inline distT="0" distB="0" distL="0" distR="0" wp14:anchorId="2251BC1B" wp14:editId="7CE8BDB0">
+            <wp:extent cx="6369050" cy="4705350"/>
             <wp:effectExtent l="0" t="0" r="0" b="0"/>
-            <wp:docPr id="2" name="Рисунок 2"/>
+            <wp:docPr id="3" name="Рисунок 3"/>
             <wp:cNvGraphicFramePr>
               <a:graphicFrameLocks xmlns:a="http://schemas.openxmlformats.org/drawingml/2006/main" noChangeAspect="1"/>
             </wp:cNvGraphicFramePr>
@@ -4628,23 +4911,36 @@
               <a:graphicData uri="http://schemas.openxmlformats.org/drawingml/2006/picture">
                 <pic:pic xmlns:pic="http://schemas.openxmlformats.org/drawingml/2006/picture">
                   <pic:nvPicPr>
-                    <pic:cNvPr id="1" name=""/>
-                    <pic:cNvPicPr/>
+                    <pic:cNvPr id="0" name="Picture 2"/>
+                    <pic:cNvPicPr>
+                      <a:picLocks noChangeAspect="1" noChangeArrowheads="1"/>
+                    </pic:cNvPicPr>
                   </pic:nvPicPr>
                   <pic:blipFill>
-                    <a:blip r:embed="rId12"/>
+                    <a:blip r:embed="rId12">
+                      <a:extLst>
+                        <a:ext uri="{28A0092B-C50C-407E-A947-70E740481C1C}">
+                          <a14:useLocalDpi xmlns:a14="http://schemas.microsoft.com/office/drawing/2010/main" val="0"/>
+                        </a:ext>
+                      </a:extLst>
+                    </a:blip>
+                    <a:srcRect/>
                     <a:stretch>
                       <a:fillRect/>
                     </a:stretch>
                   </pic:blipFill>
-                  <pic:spPr>
+                  <pic:spPr bwMode="auto">
                     <a:xfrm>
                       <a:off x="0" y="0"/>
-                      <a:ext cx="6149524" cy="4313552"/>
+                      <a:ext cx="6369050" cy="4705350"/>
                     </a:xfrm>
                     <a:prstGeom prst="rect">
                       <a:avLst/>
                     </a:prstGeom>
+                    <a:noFill/>
+                    <a:ln>
+                      <a:noFill/>
+                    </a:ln>
                   </pic:spPr>
                 </pic:pic>
               </a:graphicData>
@@ -4827,7 +5123,14 @@
         <w:rPr>
           <w:lang w:val="ru-RU"/>
         </w:rPr>
-        <w:t xml:space="preserve">Каждый пользователь может иметь несколько связанных объектов недвижимости, если он является владельцем жилья, и это отражается через связь с таблицей </w:t>
+        <w:t xml:space="preserve">Каждый пользователь может иметь </w:t>
+      </w:r>
+      <w:r>
+        <w:rPr>
+          <w:lang w:val="ru-RU"/>
+        </w:rPr>
+        <w:lastRenderedPageBreak/>
+        <w:t xml:space="preserve">несколько связанных объектов недвижимости, если он является владельцем жилья, и это отражается через связь с таблицей </w:t>
       </w:r>
       <w:r>
         <w:t>Property</w:t>
@@ -4836,14 +5139,7 @@
         <w:rPr>
           <w:lang w:val="ru-RU"/>
         </w:rPr>
-        <w:t xml:space="preserve">. Кроме того, пользователи могут </w:t>
-      </w:r>
-      <w:r>
-        <w:rPr>
-          <w:lang w:val="ru-RU"/>
-        </w:rPr>
-        <w:lastRenderedPageBreak/>
-        <w:t xml:space="preserve">оставлять отзывы о жилье и бронировать жилье, что также фиксируется в базе данных в таблицах </w:t>
+        <w:t xml:space="preserve">. Кроме того, пользователи могут оставлять отзывы о жилье и бронировать жилье, что также фиксируется в базе данных в таблицах </w:t>
       </w:r>
       <w:r>
         <w:t>Review</w:t>
@@ -4862,6 +5158,56 @@
           <w:lang w:val="ru-RU"/>
         </w:rPr>
         <w:t>.</w:t>
+      </w:r>
+      <w:r>
+        <w:rPr>
+          <w:lang w:val="ru-RU"/>
+        </w:rPr>
+        <w:t xml:space="preserve"> Также есть поля </w:t>
+      </w:r>
+      <w:proofErr w:type="spellStart"/>
+      <w:r>
+        <w:t>isActive</w:t>
+      </w:r>
+      <w:proofErr w:type="spellEnd"/>
+      <w:r>
+        <w:rPr>
+          <w:lang w:val="ru-RU"/>
+        </w:rPr>
+        <w:t xml:space="preserve"> (отвечает за блокировку пользователя), </w:t>
+      </w:r>
+      <w:proofErr w:type="spellStart"/>
+      <w:r>
+        <w:t>isExternal</w:t>
+      </w:r>
+      <w:proofErr w:type="spellEnd"/>
+      <w:r>
+        <w:rPr>
+          <w:lang w:val="ru-RU"/>
+        </w:rPr>
+        <w:t xml:space="preserve"> (означает что пользователь создан владельцем), </w:t>
+      </w:r>
+      <w:proofErr w:type="spellStart"/>
+      <w:r>
+        <w:t>isVerified</w:t>
+      </w:r>
+      <w:proofErr w:type="spellEnd"/>
+      <w:r>
+        <w:rPr>
+          <w:lang w:val="ru-RU"/>
+        </w:rPr>
+        <w:t xml:space="preserve"> (отвечает за возможность пользователя стать владельцем), </w:t>
+      </w:r>
+      <w:proofErr w:type="spellStart"/>
+      <w:r>
+        <w:t>documentUrl</w:t>
+      </w:r>
+      <w:proofErr w:type="spellEnd"/>
+      <w:r>
+        <w:rPr>
+          <w:lang w:val="ru-RU"/>
+        </w:rPr>
+        <w:t xml:space="preserve"> (поле хранит документ пользователя, который должен помочь администратору принят решение на верификацию).</w:t>
       </w:r>
     </w:p>
     <w:p>
@@ -4929,18 +5275,22 @@
         </w:rPr>
         <w:t>) и цену за ночь (</w:t>
       </w:r>
+      <w:proofErr w:type="spellStart"/>
       <w:r>
         <w:t>pricePerNight</w:t>
       </w:r>
+      <w:proofErr w:type="spellEnd"/>
       <w:r>
         <w:rPr>
           <w:lang w:val="ru-RU"/>
         </w:rPr>
         <w:t xml:space="preserve">). Также указывается </w:t>
       </w:r>
+      <w:proofErr w:type="spellStart"/>
       <w:r>
         <w:t>ownerId</w:t>
       </w:r>
+      <w:proofErr w:type="spellEnd"/>
       <w:r>
         <w:rPr>
           <w:lang w:val="ru-RU"/>
@@ -4977,9 +5327,11 @@
         </w:rPr>
         <w:t xml:space="preserve">Кроме того, жилье может быть связано с категориями через поле </w:t>
       </w:r>
+      <w:proofErr w:type="spellStart"/>
       <w:r>
         <w:t>categoryId</w:t>
       </w:r>
+      <w:proofErr w:type="spellEnd"/>
       <w:r>
         <w:rPr>
           <w:lang w:val="ru-RU"/>
@@ -5052,14 +5404,112 @@
         </w:rPr>
         <w:t xml:space="preserve">. Эта связь реализована через промежуточную таблицу </w:t>
       </w:r>
+      <w:proofErr w:type="spellStart"/>
       <w:r>
         <w:t>PropertyCriterion</w:t>
       </w:r>
+      <w:proofErr w:type="spellEnd"/>
       <w:r>
         <w:rPr>
           <w:lang w:val="ru-RU"/>
         </w:rPr>
         <w:t>, где каждый объект недвижимости может быть связан с несколькими критериями, что предоставляет гибкость в поиске и фильтрации объектов.</w:t>
+      </w:r>
+      <w:r>
+        <w:rPr>
+          <w:lang w:val="ru-RU"/>
+        </w:rPr>
+        <w:t xml:space="preserve"> Также данная таблица связана с таблицей </w:t>
+      </w:r>
+      <w:proofErr w:type="spellStart"/>
+      <w:r>
+        <w:t>PropertyImage</w:t>
+      </w:r>
+      <w:proofErr w:type="spellEnd"/>
+      <w:r>
+        <w:rPr>
+          <w:lang w:val="ru-RU"/>
+        </w:rPr>
+        <w:t xml:space="preserve"> </w:t>
+      </w:r>
+      <w:r>
+        <w:rPr>
+          <w:lang w:val="ru-RU"/>
+        </w:rPr>
+        <w:t xml:space="preserve">связью один ко многим, а также с таблицей </w:t>
+      </w:r>
+      <w:proofErr w:type="spellStart"/>
+      <w:r>
+        <w:t>Property</w:t>
+      </w:r>
+      <w:r>
+        <w:t>Document</w:t>
+      </w:r>
+      <w:proofErr w:type="spellEnd"/>
+      <w:r>
+        <w:rPr>
+          <w:lang w:val="ru-RU"/>
+        </w:rPr>
+        <w:t xml:space="preserve">. Помимо этого, есть поле </w:t>
+      </w:r>
+      <w:r>
+        <w:t>status</w:t>
+      </w:r>
+      <w:r>
+        <w:rPr>
+          <w:lang w:val="ru-RU"/>
+        </w:rPr>
+        <w:t xml:space="preserve">, </w:t>
+      </w:r>
+      <w:proofErr w:type="spellStart"/>
+      <w:r>
+        <w:rPr>
+          <w:lang w:val="ru-RU"/>
+        </w:rPr>
+        <w:t>котоырое</w:t>
+      </w:r>
+      <w:proofErr w:type="spellEnd"/>
+      <w:r>
+        <w:rPr>
+          <w:lang w:val="ru-RU"/>
+        </w:rPr>
+        <w:t xml:space="preserve"> может принимать значение </w:t>
+      </w:r>
+      <w:r>
+        <w:t>PENDING</w:t>
+      </w:r>
+      <w:r>
+        <w:rPr>
+          <w:lang w:val="ru-RU"/>
+        </w:rPr>
+        <w:t>, APPROVE</w:t>
+      </w:r>
+      <w:r>
+        <w:t>D</w:t>
+      </w:r>
+      <w:r>
+        <w:rPr>
+          <w:lang w:val="ru-RU"/>
+        </w:rPr>
+        <w:t xml:space="preserve"> </w:t>
+      </w:r>
+      <w:r>
+        <w:rPr>
+          <w:lang w:val="ru-RU"/>
+        </w:rPr>
+        <w:t xml:space="preserve">или </w:t>
+      </w:r>
+      <w:r>
+        <w:rPr>
+          <w:lang w:val="ru-RU"/>
+        </w:rPr>
+        <w:t>REJECTED</w:t>
+      </w:r>
+      <w:r>
+        <w:rPr>
+          <w:lang w:val="ru-RU"/>
+        </w:rPr>
+        <w:t>.</w:t>
       </w:r>
     </w:p>
     <w:p>
@@ -5074,7 +5524,24 @@
         <w:rPr>
           <w:lang w:val="ru-RU"/>
         </w:rPr>
-        <w:t>Таблица</w:t>
+        <w:t xml:space="preserve">Таблица </w:t>
+      </w:r>
+      <w:proofErr w:type="spellStart"/>
+      <w:r>
+        <w:t>PropertyDocument</w:t>
+      </w:r>
+      <w:proofErr w:type="spellEnd"/>
+      <w:r>
+        <w:rPr>
+          <w:lang w:val="ru-RU"/>
+        </w:rPr>
+        <w:t xml:space="preserve"> х</w:t>
+      </w:r>
+      <w:r>
+        <w:rPr>
+          <w:lang w:val="ru-RU"/>
+        </w:rPr>
+        <w:t>ранит документы, прикреплённые к конкретному объекту недвижимости.</w:t>
       </w:r>
       <w:r>
         <w:rPr>
@@ -5082,92 +5549,39 @@
         </w:rPr>
         <w:t xml:space="preserve"> </w:t>
       </w:r>
-      <w:r>
-        <w:t>Review</w:t>
-      </w:r>
-      <w:r>
-        <w:rPr>
-          <w:lang w:val="ru-RU"/>
-        </w:rPr>
-        <w:t xml:space="preserve"> хранит отзывы пользователей о различных объектах недвижимости. Каждый отзыв включает в себя уникальный идентификатор (</w:t>
-      </w:r>
-      <w:r>
+      <w:proofErr w:type="spellStart"/>
+      <w:r>
+        <w:rPr>
+          <w:lang w:val="ru-RU"/>
+        </w:rPr>
         <w:t>id</w:t>
       </w:r>
-      <w:r>
-        <w:rPr>
-          <w:lang w:val="ru-RU"/>
-        </w:rPr>
-        <w:t>), оценку (</w:t>
-      </w:r>
-      <w:r>
-        <w:t>rating</w:t>
-      </w:r>
-      <w:r>
-        <w:rPr>
-          <w:lang w:val="ru-RU"/>
-        </w:rPr>
-        <w:t>) и комментарий (</w:t>
-      </w:r>
-      <w:r>
-        <w:t>comment</w:t>
-      </w:r>
-      <w:r>
-        <w:rPr>
-          <w:lang w:val="ru-RU"/>
-        </w:rPr>
-        <w:t xml:space="preserve">). Эти данные помогают пользователям оценить качество жилья, с которым они сталкивались. Каждый отзыв связан с конкретным жильем через поле </w:t>
-      </w:r>
-      <w:r>
+      <w:proofErr w:type="spellEnd"/>
+      <w:r>
+        <w:rPr>
+          <w:lang w:val="ru-RU"/>
+        </w:rPr>
+        <w:t xml:space="preserve"> — уникальный идентификатор</w:t>
+      </w:r>
+      <w:r>
+        <w:rPr>
+          <w:lang w:val="ru-RU"/>
+        </w:rPr>
+        <w:t xml:space="preserve">, </w:t>
+      </w:r>
+      <w:proofErr w:type="spellStart"/>
+      <w:r>
+        <w:rPr>
+          <w:lang w:val="ru-RU"/>
+        </w:rPr>
         <w:t>propertyId</w:t>
       </w:r>
-      <w:r>
-        <w:rPr>
-          <w:lang w:val="ru-RU"/>
-        </w:rPr>
-        <w:t xml:space="preserve">, которое ссылается на модель </w:t>
-      </w:r>
-      <w:r>
-        <w:t>Property</w:t>
-      </w:r>
-      <w:r>
-        <w:rPr>
-          <w:lang w:val="ru-RU"/>
-        </w:rPr>
-        <w:t xml:space="preserve">, и с пользователем, который оставил отзыв, через поле </w:t>
-      </w:r>
-      <w:r>
-        <w:t>userId</w:t>
-      </w:r>
-      <w:r>
-        <w:rPr>
-          <w:lang w:val="ru-RU"/>
-        </w:rPr>
-        <w:t xml:space="preserve">, которое ссылается на модель </w:t>
-      </w:r>
-      <w:r>
-        <w:t>User</w:t>
-      </w:r>
-      <w:r>
-        <w:rPr>
-          <w:lang w:val="ru-RU"/>
-        </w:rPr>
-        <w:t>.</w:t>
-      </w:r>
-      <w:r>
-        <w:rPr>
-          <w:lang w:val="ru-RU"/>
-        </w:rPr>
-        <w:t xml:space="preserve"> </w:t>
-      </w:r>
-      <w:r>
-        <w:rPr>
-          <w:lang w:val="ru-RU"/>
-        </w:rPr>
-        <w:t xml:space="preserve">Кроме того, с помощью уникального ограничения на сочетание </w:t>
-      </w:r>
-      <w:r>
-        <w:t>propertyId</w:t>
+      <w:proofErr w:type="spellEnd"/>
+      <w:r>
+        <w:rPr>
+          <w:lang w:val="ru-RU"/>
+        </w:rPr>
+        <w:t xml:space="preserve"> — внешний ключ к объекту недвижимости</w:t>
       </w:r>
       <w:r>
         <w:rPr>
@@ -5175,14 +5589,31 @@
         </w:rPr>
         <w:t xml:space="preserve"> и </w:t>
       </w:r>
-      <w:r>
-        <w:t>userId</w:t>
-      </w:r>
-      <w:r>
-        <w:rPr>
-          <w:lang w:val="ru-RU"/>
-        </w:rPr>
-        <w:t xml:space="preserve"> обеспечивается, что каждый пользователь может оставить только один отзыв для конкретного объекта недвижимости. Это важно, чтобы избежать дублирования информации.</w:t>
+      <w:proofErr w:type="spellStart"/>
+      <w:r>
+        <w:rPr>
+          <w:lang w:val="ru-RU"/>
+        </w:rPr>
+        <w:t>fileUrl</w:t>
+      </w:r>
+      <w:proofErr w:type="spellEnd"/>
+      <w:r>
+        <w:rPr>
+          <w:lang w:val="ru-RU"/>
+        </w:rPr>
+        <w:t xml:space="preserve"> — ссылка на загруженный документ</w:t>
+      </w:r>
+      <w:r>
+        <w:rPr>
+          <w:lang w:val="ru-RU"/>
+        </w:rPr>
+        <w:t xml:space="preserve">. </w:t>
+      </w:r>
+      <w:r>
+        <w:rPr>
+          <w:lang w:val="ru-RU"/>
+        </w:rPr>
+        <w:t>Каждый документ принадлежит конкретному объекту, и его цель — предоставить подтверждающие документы владельца.</w:t>
       </w:r>
     </w:p>
     <w:p>
@@ -5197,7 +5628,27 @@
         <w:rPr>
           <w:lang w:val="ru-RU"/>
         </w:rPr>
-        <w:t>Таблица</w:t>
+        <w:t xml:space="preserve">Таблица </w:t>
+      </w:r>
+      <w:proofErr w:type="spellStart"/>
+      <w:r>
+        <w:rPr>
+          <w:lang w:val="ru-RU"/>
+        </w:rPr>
+        <w:t>PropertyImage</w:t>
+      </w:r>
+      <w:proofErr w:type="spellEnd"/>
+      <w:r>
+        <w:rPr>
+          <w:lang w:val="ru-RU"/>
+        </w:rPr>
+        <w:t xml:space="preserve"> и</w:t>
+      </w:r>
+      <w:r>
+        <w:rPr>
+          <w:lang w:val="ru-RU"/>
+        </w:rPr>
+        <w:t>спользуется для хранения изображений, связанных с объектами недвижимости.</w:t>
       </w:r>
       <w:r>
         <w:rPr>
@@ -5205,90 +5656,108 @@
         </w:rPr>
         <w:t xml:space="preserve"> </w:t>
       </w:r>
-      <w:r>
-        <w:t>Booking</w:t>
-      </w:r>
-      <w:r>
-        <w:rPr>
-          <w:lang w:val="ru-RU"/>
-        </w:rPr>
-        <w:t xml:space="preserve"> фиксирует информацию о бронированиях, сделанных пользователями. Каждый объект бронирования связан с конкретным жильем через поле </w:t>
-      </w:r>
-      <w:r>
+      <w:proofErr w:type="spellStart"/>
+      <w:r>
+        <w:rPr>
+          <w:lang w:val="ru-RU"/>
+        </w:rPr>
+        <w:t>id</w:t>
+      </w:r>
+      <w:proofErr w:type="spellEnd"/>
+      <w:r>
+        <w:rPr>
+          <w:lang w:val="ru-RU"/>
+        </w:rPr>
+        <w:t xml:space="preserve"> — уникальный идентификатор изображения</w:t>
+      </w:r>
+      <w:r>
+        <w:rPr>
+          <w:lang w:val="ru-RU"/>
+        </w:rPr>
+        <w:t xml:space="preserve">, </w:t>
+      </w:r>
+      <w:proofErr w:type="spellStart"/>
+      <w:r>
+        <w:rPr>
+          <w:lang w:val="ru-RU"/>
+        </w:rPr>
+        <w:t>imageUrl</w:t>
+      </w:r>
+      <w:proofErr w:type="spellEnd"/>
+      <w:r>
+        <w:rPr>
+          <w:lang w:val="ru-RU"/>
+        </w:rPr>
+        <w:t xml:space="preserve"> — ссылка на изображение</w:t>
+      </w:r>
+      <w:r>
+        <w:rPr>
+          <w:lang w:val="ru-RU"/>
+        </w:rPr>
+        <w:t xml:space="preserve">, </w:t>
+      </w:r>
+      <w:proofErr w:type="spellStart"/>
+      <w:r>
+        <w:rPr>
+          <w:lang w:val="ru-RU"/>
+        </w:rPr>
         <w:t>propertyId</w:t>
       </w:r>
-      <w:r>
-        <w:rPr>
-          <w:lang w:val="ru-RU"/>
-        </w:rPr>
-        <w:t xml:space="preserve"> и с пользователем, который сделал бронирование, через поле </w:t>
-      </w:r>
-      <w:r>
-        <w:t>userId</w:t>
-      </w:r>
-      <w:r>
-        <w:rPr>
-          <w:lang w:val="ru-RU"/>
-        </w:rPr>
-        <w:t>. Бронирование содержит информацию о периоде (даты начала и окончания), а также о статусе бронирования, который может быть в одном из трех состояний: ожидает подтверждения (</w:t>
-      </w:r>
-      <w:r>
-        <w:t>PENDING</w:t>
-      </w:r>
-      <w:r>
-        <w:rPr>
-          <w:lang w:val="ru-RU"/>
-        </w:rPr>
-        <w:t>), подтверждено (</w:t>
-      </w:r>
-      <w:r>
-        <w:t>CONFIRMED</w:t>
-      </w:r>
-      <w:r>
-        <w:rPr>
-          <w:lang w:val="ru-RU"/>
-        </w:rPr>
-        <w:t>), или отменено (</w:t>
-      </w:r>
-      <w:r>
-        <w:t>CANCELLED</w:t>
-      </w:r>
-      <w:r>
-        <w:rPr>
-          <w:lang w:val="ru-RU"/>
-        </w:rPr>
-        <w:t>). Кроме того, в таблице сохраняются временные метки создания (</w:t>
-      </w:r>
-      <w:r>
-        <w:t>createdAt</w:t>
-      </w:r>
-      <w:r>
-        <w:rPr>
-          <w:lang w:val="ru-RU"/>
-        </w:rPr>
-        <w:t>) и последнего обновления (</w:t>
-      </w:r>
-      <w:r>
-        <w:t>updatedAt</w:t>
-      </w:r>
-      <w:r>
-        <w:rPr>
-          <w:lang w:val="ru-RU"/>
-        </w:rPr>
-        <w:t>), что позволяет отслеживать изменения в статусе бронирования.</w:t>
-      </w:r>
-      <w:r>
-        <w:rPr>
-          <w:lang w:val="ru-RU"/>
-        </w:rPr>
+      <w:proofErr w:type="spellEnd"/>
+      <w:r>
+        <w:rPr>
+          <w:lang w:val="ru-RU"/>
+        </w:rPr>
+        <w:t xml:space="preserve"> — связь с объектом недвижимости (с каскадным удалением)</w:t>
+      </w:r>
+      <w:r>
+        <w:rPr>
+          <w:lang w:val="ru-RU"/>
+        </w:rPr>
+        <w:t xml:space="preserve">. </w:t>
+      </w:r>
+      <w:proofErr w:type="spellStart"/>
+      <w:r>
+        <w:t>Позволяет</w:t>
+      </w:r>
+      <w:proofErr w:type="spellEnd"/>
+      <w:r>
         <w:t xml:space="preserve"> </w:t>
       </w:r>
-      <w:r>
-        <w:rPr>
-          <w:lang w:val="ru-RU"/>
-        </w:rPr>
-        <w:t>Каждое бронирование связано с конкретным жильем, которое было забронировано пользователем, что позволяет легко отслеживать все бронирования для конкретных объектов недвижимости.</w:t>
-      </w:r>
+      <w:proofErr w:type="spellStart"/>
+      <w:r>
+        <w:t>отображать</w:t>
+      </w:r>
+      <w:proofErr w:type="spellEnd"/>
+      <w:r>
+        <w:t xml:space="preserve"> </w:t>
+      </w:r>
+      <w:proofErr w:type="spellStart"/>
+      <w:r>
+        <w:t>галерею</w:t>
+      </w:r>
+      <w:proofErr w:type="spellEnd"/>
+      <w:r>
+        <w:t xml:space="preserve"> </w:t>
+      </w:r>
+      <w:proofErr w:type="spellStart"/>
+      <w:r>
+        <w:t>объектов</w:t>
+      </w:r>
+      <w:proofErr w:type="spellEnd"/>
+      <w:r>
+        <w:t xml:space="preserve"> </w:t>
+      </w:r>
+      <w:proofErr w:type="spellStart"/>
+      <w:r>
+        <w:t>недвижимости</w:t>
+      </w:r>
+      <w:proofErr w:type="spellEnd"/>
+      <w:r>
+        <w:t>.</w:t>
+      </w:r>
+      <w:bookmarkStart w:id="28" w:name="_GoBack"/>
+      <w:bookmarkEnd w:id="28"/>
     </w:p>
     <w:p>
       <w:pPr>
@@ -5302,19 +5771,22 @@
         <w:rPr>
           <w:lang w:val="ru-RU"/>
         </w:rPr>
-        <w:t xml:space="preserve">Таблица </w:t>
-      </w:r>
-      <w:r>
-        <w:rPr>
-          <w:bCs/>
-        </w:rPr>
-        <w:t>Chat</w:t>
-      </w:r>
-      <w:r>
-        <w:rPr>
-          <w:lang w:val="ru-RU"/>
-        </w:rPr>
-        <w:t xml:space="preserve"> хранит информацию о чатах, используемых для общения между владельцем объекта недвижимости и пользователем, заинтересованным в этом объекте. Каждый чат имеет уникальный идентификатор (</w:t>
+        <w:t>Таблица</w:t>
+      </w:r>
+      <w:r>
+        <w:rPr>
+          <w:lang w:val="ru-RU"/>
+        </w:rPr>
+        <w:t xml:space="preserve"> </w:t>
+      </w:r>
+      <w:r>
+        <w:t>Review</w:t>
+      </w:r>
+      <w:r>
+        <w:rPr>
+          <w:lang w:val="ru-RU"/>
+        </w:rPr>
+        <w:t xml:space="preserve"> хранит отзывы пользователей о различных объектах недвижимости. Каждый отзыв включает в себя уникальный идентификатор (</w:t>
       </w:r>
       <w:r>
         <w:t>id</w:t>
@@ -5323,16 +5795,36 @@
         <w:rPr>
           <w:lang w:val="ru-RU"/>
         </w:rPr>
-        <w:t xml:space="preserve">) и связан с объектом недвижимости через поле </w:t>
-      </w:r>
+        <w:t>), оценку (</w:t>
+      </w:r>
+      <w:r>
+        <w:t>rating</w:t>
+      </w:r>
+      <w:r>
+        <w:rPr>
+          <w:lang w:val="ru-RU"/>
+        </w:rPr>
+        <w:t>) и комментарий (</w:t>
+      </w:r>
+      <w:r>
+        <w:t>comment</w:t>
+      </w:r>
+      <w:r>
+        <w:rPr>
+          <w:lang w:val="ru-RU"/>
+        </w:rPr>
+        <w:t xml:space="preserve">). Эти данные помогают пользователям оценить качество жилья, с которым они сталкивались. Каждый отзыв связан с конкретным жильем через поле </w:t>
+      </w:r>
+      <w:proofErr w:type="spellStart"/>
       <w:r>
         <w:t>propertyId</w:t>
       </w:r>
-      <w:r>
-        <w:rPr>
-          <w:lang w:val="ru-RU"/>
-        </w:rPr>
-        <w:t xml:space="preserve">, которое ссылается на таблицу </w:t>
+      <w:proofErr w:type="spellEnd"/>
+      <w:r>
+        <w:rPr>
+          <w:lang w:val="ru-RU"/>
+        </w:rPr>
+        <w:t xml:space="preserve">, которое ссылается на модель </w:t>
       </w:r>
       <w:r>
         <w:t>Property</w:t>
@@ -5341,44 +5833,62 @@
         <w:rPr>
           <w:lang w:val="ru-RU"/>
         </w:rPr>
-        <w:t xml:space="preserve">. Поле </w:t>
-      </w:r>
+        <w:t xml:space="preserve">, и с пользователем, который оставил отзыв, через поле </w:t>
+      </w:r>
+      <w:proofErr w:type="spellStart"/>
+      <w:r>
+        <w:t>userId</w:t>
+      </w:r>
+      <w:proofErr w:type="spellEnd"/>
+      <w:r>
+        <w:rPr>
+          <w:lang w:val="ru-RU"/>
+        </w:rPr>
+        <w:t xml:space="preserve">, которое ссылается на модель </w:t>
+      </w:r>
+      <w:r>
+        <w:t>User</w:t>
+      </w:r>
+      <w:r>
+        <w:rPr>
+          <w:lang w:val="ru-RU"/>
+        </w:rPr>
+        <w:t>.</w:t>
+      </w:r>
+      <w:r>
+        <w:rPr>
+          <w:lang w:val="ru-RU"/>
+        </w:rPr>
+        <w:t xml:space="preserve"> </w:t>
+      </w:r>
+      <w:r>
+        <w:rPr>
+          <w:lang w:val="ru-RU"/>
+        </w:rPr>
+        <w:t xml:space="preserve">Кроме того, с помощью уникального ограничения на сочетание </w:t>
+      </w:r>
+      <w:proofErr w:type="spellStart"/>
       <w:r>
         <w:lastRenderedPageBreak/>
-        <w:t>ownerId</w:t>
-      </w:r>
-      <w:r>
-        <w:rPr>
-          <w:lang w:val="ru-RU"/>
-        </w:rPr>
-        <w:t xml:space="preserve"> указывает на владельца объекта недвижимости (пользователя из таблицы </w:t>
-      </w:r>
-      <w:r>
-        <w:t>User</w:t>
-      </w:r>
-      <w:r>
-        <w:rPr>
-          <w:lang w:val="ru-RU"/>
-        </w:rPr>
-        <w:t xml:space="preserve">), а поле </w:t>
-      </w:r>
+        <w:t>propertyId</w:t>
+      </w:r>
+      <w:proofErr w:type="spellEnd"/>
+      <w:r>
+        <w:rPr>
+          <w:lang w:val="ru-RU"/>
+        </w:rPr>
+        <w:t xml:space="preserve"> и </w:t>
+      </w:r>
+      <w:proofErr w:type="spellStart"/>
       <w:r>
         <w:t>userId</w:t>
       </w:r>
-      <w:r>
-        <w:rPr>
-          <w:lang w:val="ru-RU"/>
-        </w:rPr>
-        <w:t xml:space="preserve"> — на пользователя, который инициировал общение или заинтересован в объекте. Также хранится временная метка (</w:t>
-      </w:r>
-      <w:r>
-        <w:t>createdAt</w:t>
-      </w:r>
-      <w:r>
-        <w:rPr>
-          <w:lang w:val="ru-RU"/>
-        </w:rPr>
-        <w:t>), фиксирующая время создания чата. Эта структура позволяет легко отслеживать чаты, группировать их по объектам недвижимости и участникам общения, что делает систему коммуникации удобной и прозрачной.</w:t>
+      <w:proofErr w:type="spellEnd"/>
+      <w:r>
+        <w:rPr>
+          <w:lang w:val="ru-RU"/>
+        </w:rPr>
+        <w:t xml:space="preserve"> обеспечивается, что каждый пользователь может оставить только один отзыв для конкретного объекта недвижимости. Это важно, чтобы избежать дублирования информации.</w:t>
       </w:r>
     </w:p>
     <w:p>
@@ -5393,82 +5903,105 @@
         <w:rPr>
           <w:lang w:val="ru-RU"/>
         </w:rPr>
-        <w:t xml:space="preserve">Таблица </w:t>
-      </w:r>
-      <w:r>
-        <w:rPr>
-          <w:bCs/>
-        </w:rPr>
-        <w:t>Message</w:t>
-      </w:r>
-      <w:r>
-        <w:rPr>
-          <w:lang w:val="ru-RU"/>
-        </w:rPr>
-        <w:t xml:space="preserve"> предназначена для хранения данных о сообщениях, отправленных в рамках чатов. Каждое сообщение имеет уникальный идентификатор (</w:t>
-      </w:r>
-      <w:r>
-        <w:t>id</w:t>
-      </w:r>
-      <w:r>
-        <w:rPr>
-          <w:lang w:val="ru-RU"/>
-        </w:rPr>
-        <w:t xml:space="preserve">) и связано с определенным чатом через поле </w:t>
-      </w:r>
-      <w:r>
-        <w:t>chatId</w:t>
-      </w:r>
-      <w:r>
-        <w:rPr>
-          <w:lang w:val="ru-RU"/>
-        </w:rPr>
-        <w:t xml:space="preserve">, которое ссылается на таблицу </w:t>
-      </w:r>
-      <w:r>
-        <w:t>Chat</w:t>
-      </w:r>
-      <w:r>
-        <w:rPr>
-          <w:lang w:val="ru-RU"/>
-        </w:rPr>
-        <w:t xml:space="preserve">. Поле </w:t>
-      </w:r>
-      <w:r>
-        <w:t>senderId</w:t>
-      </w:r>
-      <w:r>
-        <w:rPr>
-          <w:lang w:val="ru-RU"/>
-        </w:rPr>
-        <w:t xml:space="preserve"> указывает на отправителя сообщения (пользователя из таблицы </w:t>
-      </w:r>
-      <w:r>
-        <w:t>User</w:t>
-      </w:r>
-      <w:r>
-        <w:rPr>
-          <w:lang w:val="ru-RU"/>
-        </w:rPr>
-        <w:t xml:space="preserve">), а в поле </w:t>
-      </w:r>
-      <w:r>
-        <w:t>content</w:t>
-      </w:r>
-      <w:r>
-        <w:rPr>
-          <w:lang w:val="ru-RU"/>
-        </w:rPr>
-        <w:t xml:space="preserve"> хранится текст сообщения. Дополнительно сохраняется временная метка (</w:t>
-      </w:r>
+        <w:t>Таблица</w:t>
+      </w:r>
+      <w:r>
+        <w:rPr>
+          <w:lang w:val="ru-RU"/>
+        </w:rPr>
+        <w:t xml:space="preserve"> </w:t>
+      </w:r>
+      <w:r>
+        <w:t>Booking</w:t>
+      </w:r>
+      <w:r>
+        <w:rPr>
+          <w:lang w:val="ru-RU"/>
+        </w:rPr>
+        <w:t xml:space="preserve"> фиксирует информацию о бронированиях, сделанных пользователями. Каждый объект бронирования связан с конкретным жильем через поле </w:t>
+      </w:r>
+      <w:proofErr w:type="spellStart"/>
+      <w:r>
+        <w:t>propertyId</w:t>
+      </w:r>
+      <w:proofErr w:type="spellEnd"/>
+      <w:r>
+        <w:rPr>
+          <w:lang w:val="ru-RU"/>
+        </w:rPr>
+        <w:t xml:space="preserve"> и с пользователем, который сделал бронирование, через поле </w:t>
+      </w:r>
+      <w:proofErr w:type="spellStart"/>
+      <w:r>
+        <w:t>userId</w:t>
+      </w:r>
+      <w:proofErr w:type="spellEnd"/>
+      <w:r>
+        <w:rPr>
+          <w:lang w:val="ru-RU"/>
+        </w:rPr>
+        <w:t>. Бронирование содержит информацию о периоде (даты начала и окончания), а также о статусе бронирования, который может быть в одном из трех состояний: ожидает подтверждения (</w:t>
+      </w:r>
+      <w:r>
+        <w:t>PENDING</w:t>
+      </w:r>
+      <w:r>
+        <w:rPr>
+          <w:lang w:val="ru-RU"/>
+        </w:rPr>
+        <w:t>), подтверждено (</w:t>
+      </w:r>
+      <w:r>
+        <w:t>CONFIRMED</w:t>
+      </w:r>
+      <w:r>
+        <w:rPr>
+          <w:lang w:val="ru-RU"/>
+        </w:rPr>
+        <w:t>), или отменено (</w:t>
+      </w:r>
+      <w:r>
+        <w:t>CANCELLED</w:t>
+      </w:r>
+      <w:r>
+        <w:rPr>
+          <w:lang w:val="ru-RU"/>
+        </w:rPr>
+        <w:t>). Кроме того, в таблице сохраняются временные метки создания (</w:t>
+      </w:r>
+      <w:proofErr w:type="spellStart"/>
       <w:r>
         <w:t>createdAt</w:t>
       </w:r>
-      <w:r>
-        <w:rPr>
-          <w:lang w:val="ru-RU"/>
-        </w:rPr>
-        <w:t>), фиксирующая время отправки сообщения. Эта таблица обеспечивает структурированное хранение всех сообщений, упрощая управление историей общения, идентификацию участников и анализ переписки.</w:t>
+      <w:proofErr w:type="spellEnd"/>
+      <w:r>
+        <w:rPr>
+          <w:lang w:val="ru-RU"/>
+        </w:rPr>
+        <w:t>) и последнего обновления (</w:t>
+      </w:r>
+      <w:proofErr w:type="spellStart"/>
+      <w:r>
+        <w:t>updatedAt</w:t>
+      </w:r>
+      <w:proofErr w:type="spellEnd"/>
+      <w:r>
+        <w:rPr>
+          <w:lang w:val="ru-RU"/>
+        </w:rPr>
+        <w:t>), что позволяет отслеживать изменения в статусе бронирования.</w:t>
+      </w:r>
+      <w:r>
+        <w:rPr>
+          <w:lang w:val="ru-RU"/>
+        </w:rPr>
+        <w:t xml:space="preserve"> </w:t>
+      </w:r>
+      <w:r>
+        <w:rPr>
+          <w:lang w:val="ru-RU"/>
+        </w:rPr>
+        <w:t>Каждое бронирование связано с конкретным жильем, которое было забронировано пользователем, что позволяет легко отслеживать все бронирования для конкретных объектов недвижимости.</w:t>
       </w:r>
     </w:p>
     <w:p>
@@ -5483,52 +6016,39 @@
         <w:rPr>
           <w:lang w:val="ru-RU"/>
         </w:rPr>
-        <w:t>Таблица</w:t>
-      </w:r>
-      <w:r>
-        <w:rPr>
-          <w:lang w:val="ru-RU"/>
-        </w:rPr>
-        <w:t xml:space="preserve"> </w:t>
-      </w:r>
-      <w:r>
-        <w:t>Category</w:t>
-      </w:r>
-      <w:r>
-        <w:rPr>
-          <w:lang w:val="ru-RU"/>
-        </w:rPr>
-        <w:t xml:space="preserve"> используется для классификации объектов недвижимости. В таблице </w:t>
-      </w:r>
-      <w:r>
-        <w:t>Category</w:t>
-      </w:r>
-      <w:r>
-        <w:rPr>
-          <w:lang w:val="ru-RU"/>
-        </w:rPr>
-        <w:t xml:space="preserve"> хранится уникальное название к</w:t>
-      </w:r>
-      <w:r>
-        <w:rPr>
-          <w:lang w:val="ru-RU"/>
-        </w:rPr>
-        <w:t>аждой категории, например, "Дом", "Апартаменты", "Коттедж</w:t>
-      </w:r>
-      <w:r>
-        <w:rPr>
-          <w:lang w:val="ru-RU"/>
-        </w:rPr>
-        <w:t xml:space="preserve">". Эта классификация позволяет пользователям удобно искать и фильтровать жилье по типам. Каждая категория может быть связана с несколькими объектами недвижимости, что отображается в поле </w:t>
-      </w:r>
-      <w:r>
-        <w:t>properties</w:t>
-      </w:r>
-      <w:r>
-        <w:rPr>
-          <w:lang w:val="ru-RU"/>
-        </w:rPr>
-        <w:t xml:space="preserve">, ссылающемся на таблицу </w:t>
+        <w:t xml:space="preserve">Таблица </w:t>
+      </w:r>
+      <w:r>
+        <w:rPr>
+          <w:bCs/>
+        </w:rPr>
+        <w:t>Chat</w:t>
+      </w:r>
+      <w:r>
+        <w:rPr>
+          <w:lang w:val="ru-RU"/>
+        </w:rPr>
+        <w:t xml:space="preserve"> хранит информацию о чатах, используемых для общения между владельцем объекта недвижимости и пользователем, заинтересованным в этом объекте. Каждый чат имеет уникальный идентификатор (</w:t>
+      </w:r>
+      <w:r>
+        <w:t>id</w:t>
+      </w:r>
+      <w:r>
+        <w:rPr>
+          <w:lang w:val="ru-RU"/>
+        </w:rPr>
+        <w:t xml:space="preserve">) и связан с объектом недвижимости через поле </w:t>
+      </w:r>
+      <w:proofErr w:type="spellStart"/>
+      <w:r>
+        <w:t>propertyId</w:t>
+      </w:r>
+      <w:proofErr w:type="spellEnd"/>
+      <w:r>
+        <w:rPr>
+          <w:lang w:val="ru-RU"/>
+        </w:rPr>
+        <w:t xml:space="preserve">, которое ссылается на таблицу </w:t>
       </w:r>
       <w:r>
         <w:t>Property</w:t>
@@ -5537,7 +6057,49 @@
         <w:rPr>
           <w:lang w:val="ru-RU"/>
         </w:rPr>
-        <w:t>.</w:t>
+        <w:t xml:space="preserve">. Поле </w:t>
+      </w:r>
+      <w:proofErr w:type="spellStart"/>
+      <w:r>
+        <w:t>ownerId</w:t>
+      </w:r>
+      <w:proofErr w:type="spellEnd"/>
+      <w:r>
+        <w:rPr>
+          <w:lang w:val="ru-RU"/>
+        </w:rPr>
+        <w:t xml:space="preserve"> указывает на владельца объекта недвижимости (пользователя из таблицы </w:t>
+      </w:r>
+      <w:r>
+        <w:t>User</w:t>
+      </w:r>
+      <w:r>
+        <w:rPr>
+          <w:lang w:val="ru-RU"/>
+        </w:rPr>
+        <w:t xml:space="preserve">), а поле </w:t>
+      </w:r>
+      <w:proofErr w:type="spellStart"/>
+      <w:r>
+        <w:t>userId</w:t>
+      </w:r>
+      <w:proofErr w:type="spellEnd"/>
+      <w:r>
+        <w:rPr>
+          <w:lang w:val="ru-RU"/>
+        </w:rPr>
+        <w:t xml:space="preserve"> — на пользователя, который инициировал общение или заинтересован в объекте. Также хранится временная метка (</w:t>
+      </w:r>
+      <w:proofErr w:type="spellStart"/>
+      <w:r>
+        <w:t>createdAt</w:t>
+      </w:r>
+      <w:proofErr w:type="spellEnd"/>
+      <w:r>
+        <w:rPr>
+          <w:lang w:val="ru-RU"/>
+        </w:rPr>
+        <w:t>), фиксирующая время создания чата. Эта структура позволяет легко отслеживать чаты, группировать их по объектам недвижимости и участникам общения, что делает систему коммуникации удобной и прозрачной.</w:t>
       </w:r>
     </w:p>
     <w:p>
@@ -5552,58 +6114,88 @@
         <w:rPr>
           <w:lang w:val="ru-RU"/>
         </w:rPr>
-        <w:t>Таблица</w:t>
-      </w:r>
-      <w:r>
-        <w:rPr>
-          <w:lang w:val="ru-RU"/>
-        </w:rPr>
-        <w:t xml:space="preserve"> </w:t>
-      </w:r>
-      <w:r>
-        <w:t>Criterion</w:t>
-      </w:r>
-      <w:r>
-        <w:rPr>
-          <w:lang w:val="ru-RU"/>
-        </w:rPr>
-        <w:t xml:space="preserve"> хранит критерии, которые могут быть применены к объектам недвижимости. Примеры таких критериев включают наличие </w:t>
-      </w:r>
-      <w:r>
-        <w:t>Wi</w:t>
-      </w:r>
-      <w:r>
-        <w:rPr>
-          <w:lang w:val="ru-RU"/>
-        </w:rPr>
-        <w:t>-</w:t>
-      </w:r>
-      <w:r>
-        <w:t>Fi</w:t>
-      </w:r>
-      <w:r>
-        <w:rPr>
-          <w:lang w:val="ru-RU"/>
-        </w:rPr>
-        <w:t xml:space="preserve">, бассейна, парковки и так далее. Эти критерии помогают пользователям фильтровать объекты недвижимости по нужным им характеристикам. В таблице </w:t>
-      </w:r>
-      <w:r>
-        <w:t>Criterion</w:t>
-      </w:r>
-      <w:r>
-        <w:rPr>
-          <w:lang w:val="ru-RU"/>
-        </w:rPr>
-        <w:t xml:space="preserve"> хранится уникальное название критерия, а через промежуточную таблицу </w:t>
-      </w:r>
-      <w:r>
-        <w:t>PropertyCriterion</w:t>
-      </w:r>
-      <w:r>
-        <w:rPr>
-          <w:lang w:val="ru-RU"/>
-        </w:rPr>
-        <w:t xml:space="preserve"> осуществляется связь между объектами недвижимости и критериями.</w:t>
+        <w:t xml:space="preserve">Таблица </w:t>
+      </w:r>
+      <w:r>
+        <w:rPr>
+          <w:bCs/>
+        </w:rPr>
+        <w:t>Message</w:t>
+      </w:r>
+      <w:r>
+        <w:rPr>
+          <w:lang w:val="ru-RU"/>
+        </w:rPr>
+        <w:t xml:space="preserve"> предназначена для хранения данных о сообщениях, отправленных в рамках чатов. Каждое сообщение имеет уникальный идентификатор (</w:t>
+      </w:r>
+      <w:r>
+        <w:t>id</w:t>
+      </w:r>
+      <w:r>
+        <w:rPr>
+          <w:lang w:val="ru-RU"/>
+        </w:rPr>
+        <w:t xml:space="preserve">) и связано с определенным чатом через поле </w:t>
+      </w:r>
+      <w:proofErr w:type="spellStart"/>
+      <w:r>
+        <w:t>chatId</w:t>
+      </w:r>
+      <w:proofErr w:type="spellEnd"/>
+      <w:r>
+        <w:rPr>
+          <w:lang w:val="ru-RU"/>
+        </w:rPr>
+        <w:t xml:space="preserve">, которое ссылается на таблицу </w:t>
+      </w:r>
+      <w:r>
+        <w:t>Chat</w:t>
+      </w:r>
+      <w:r>
+        <w:rPr>
+          <w:lang w:val="ru-RU"/>
+        </w:rPr>
+        <w:t xml:space="preserve">. Поле </w:t>
+      </w:r>
+      <w:proofErr w:type="spellStart"/>
+      <w:r>
+        <w:t>senderId</w:t>
+      </w:r>
+      <w:proofErr w:type="spellEnd"/>
+      <w:r>
+        <w:rPr>
+          <w:lang w:val="ru-RU"/>
+        </w:rPr>
+        <w:t xml:space="preserve"> указывает на отправителя сообщения (пользователя из таблицы </w:t>
+      </w:r>
+      <w:r>
+        <w:t>User</w:t>
+      </w:r>
+      <w:r>
+        <w:rPr>
+          <w:lang w:val="ru-RU"/>
+        </w:rPr>
+        <w:t xml:space="preserve">), а в поле </w:t>
+      </w:r>
+      <w:r>
+        <w:t>content</w:t>
+      </w:r>
+      <w:r>
+        <w:rPr>
+          <w:lang w:val="ru-RU"/>
+        </w:rPr>
+        <w:t xml:space="preserve"> хранится текст сообщения. Дополнительно сохраняется временная метка (</w:t>
+      </w:r>
+      <w:proofErr w:type="spellStart"/>
+      <w:r>
+        <w:t>createdAt</w:t>
+      </w:r>
+      <w:proofErr w:type="spellEnd"/>
+      <w:r>
+        <w:rPr>
+          <w:lang w:val="ru-RU"/>
+        </w:rPr>
+        <w:t>), фиксирующая время отправки сообщения. Эта таблица обеспечивает структурированное хранение всех сообщений, упрощая управление историей общения, идентификацию участников и анализ переписки.</w:t>
       </w:r>
     </w:p>
     <w:p>
@@ -5618,34 +6210,61 @@
         <w:rPr>
           <w:lang w:val="ru-RU"/>
         </w:rPr>
-        <w:t xml:space="preserve">Таблица </w:t>
-      </w:r>
-      <w:r>
-        <w:t>PropertyCriterion</w:t>
-      </w:r>
-      <w:r>
-        <w:rPr>
-          <w:lang w:val="ru-RU"/>
-        </w:rPr>
-        <w:t xml:space="preserve"> является промежуточной таблицей, которая реализует связь "многие ко многим" между объектами недвижимости и критериями. Каждый объект недвижимости может быть связан с несколькими критериями, и каждый критерий может быть связан с несколькими объектами. Это позволяет гибко управлять фильтрацией объектов по множеству параметров. Составной первичный ключ таблицы, состоящий из полей </w:t>
-      </w:r>
-      <w:r>
-        <w:t>propertyId</w:t>
-      </w:r>
-      <w:r>
-        <w:rPr>
-          <w:lang w:val="ru-RU"/>
-        </w:rPr>
-        <w:t xml:space="preserve"> и </w:t>
-      </w:r>
-      <w:r>
-        <w:t>criterionId</w:t>
-      </w:r>
-      <w:r>
-        <w:rPr>
-          <w:lang w:val="ru-RU"/>
-        </w:rPr>
-        <w:t>, гарантирует уникальность каждой связи.</w:t>
+        <w:t>Таблица</w:t>
+      </w:r>
+      <w:r>
+        <w:rPr>
+          <w:lang w:val="ru-RU"/>
+        </w:rPr>
+        <w:t xml:space="preserve"> </w:t>
+      </w:r>
+      <w:r>
+        <w:t>Category</w:t>
+      </w:r>
+      <w:r>
+        <w:rPr>
+          <w:lang w:val="ru-RU"/>
+        </w:rPr>
+        <w:t xml:space="preserve"> используется для классификации объектов недвижимости. В таблице </w:t>
+      </w:r>
+      <w:r>
+        <w:t>Category</w:t>
+      </w:r>
+      <w:r>
+        <w:rPr>
+          <w:lang w:val="ru-RU"/>
+        </w:rPr>
+        <w:t xml:space="preserve"> хранится уникальное название к</w:t>
+      </w:r>
+      <w:r>
+        <w:rPr>
+          <w:lang w:val="ru-RU"/>
+        </w:rPr>
+        <w:t>аждой категории, например, "Дом", "Апартаменты", "Коттедж</w:t>
+      </w:r>
+      <w:r>
+        <w:rPr>
+          <w:lang w:val="ru-RU"/>
+        </w:rPr>
+        <w:t xml:space="preserve">". Эта классификация позволяет пользователям удобно искать и фильтровать жилье по типам. Каждая категория может быть связана с несколькими объектами недвижимости, что отображается в поле </w:t>
+      </w:r>
+      <w:r>
+        <w:t>properties</w:t>
+      </w:r>
+      <w:r>
+        <w:rPr>
+          <w:lang w:val="ru-RU"/>
+        </w:rPr>
+        <w:t xml:space="preserve">, ссылающемся на таблицу </w:t>
+      </w:r>
+      <w:r>
+        <w:t>Property</w:t>
+      </w:r>
+      <w:r>
+        <w:rPr>
+          <w:lang w:val="ru-RU"/>
+        </w:rPr>
+        <w:t>.</w:t>
       </w:r>
     </w:p>
     <w:p>
@@ -5660,43 +6279,60 @@
         <w:rPr>
           <w:lang w:val="ru-RU"/>
         </w:rPr>
-        <w:t xml:space="preserve">Перечисление </w:t>
-      </w:r>
-      <w:r>
-        <w:t>Role</w:t>
-      </w:r>
-      <w:r>
-        <w:rPr>
-          <w:lang w:val="ru-RU"/>
-        </w:rPr>
-        <w:t xml:space="preserve"> определяет возможные роли пользователей в системе. В системе три роли: </w:t>
-      </w:r>
-      <w:r>
-        <w:t>USER</w:t>
-      </w:r>
-      <w:r>
-        <w:rPr>
-          <w:lang w:val="ru-RU"/>
-        </w:rPr>
-        <w:t xml:space="preserve"> (соискатель), </w:t>
-      </w:r>
-      <w:r>
-        <w:t>OWNER</w:t>
-      </w:r>
-      <w:r>
-        <w:rPr>
-          <w:lang w:val="ru-RU"/>
-        </w:rPr>
-        <w:t xml:space="preserve"> (владелец жилья) и </w:t>
-      </w:r>
-      <w:r>
-        <w:t>ADMIN</w:t>
-      </w:r>
-      <w:r>
-        <w:rPr>
-          <w:lang w:val="ru-RU"/>
-        </w:rPr>
-        <w:t xml:space="preserve"> (администратор). Роль пользователя влияет на его доступ к функционалу приложения. Например, только владельцы жилья могут создавать объекты недвижимости, а администраторы могут управлять всеми пользователями и объектами.</w:t>
+        <w:t>Таблица</w:t>
+      </w:r>
+      <w:r>
+        <w:rPr>
+          <w:lang w:val="ru-RU"/>
+        </w:rPr>
+        <w:t xml:space="preserve"> </w:t>
+      </w:r>
+      <w:r>
+        <w:t>Criterion</w:t>
+      </w:r>
+      <w:r>
+        <w:rPr>
+          <w:lang w:val="ru-RU"/>
+        </w:rPr>
+        <w:t xml:space="preserve"> хранит критерии, которые могут быть применены к объектам недвижимости. Примеры таких критериев включают наличие </w:t>
+      </w:r>
+      <w:r>
+        <w:t>Wi</w:t>
+      </w:r>
+      <w:r>
+        <w:rPr>
+          <w:lang w:val="ru-RU"/>
+        </w:rPr>
+        <w:t>-</w:t>
+      </w:r>
+      <w:r>
+        <w:t>Fi</w:t>
+      </w:r>
+      <w:r>
+        <w:rPr>
+          <w:lang w:val="ru-RU"/>
+        </w:rPr>
+        <w:t xml:space="preserve">, бассейна, парковки и так далее. Эти критерии помогают пользователям фильтровать объекты недвижимости по нужным им характеристикам. В таблице </w:t>
+      </w:r>
+      <w:r>
+        <w:t>Criterion</w:t>
+      </w:r>
+      <w:r>
+        <w:rPr>
+          <w:lang w:val="ru-RU"/>
+        </w:rPr>
+        <w:t xml:space="preserve"> хранится уникальное название критерия, а через промежуточную таблицу </w:t>
+      </w:r>
+      <w:proofErr w:type="spellStart"/>
+      <w:r>
+        <w:t>PropertyCriterion</w:t>
+      </w:r>
+      <w:proofErr w:type="spellEnd"/>
+      <w:r>
+        <w:rPr>
+          <w:lang w:val="ru-RU"/>
+        </w:rPr>
+        <w:t xml:space="preserve"> осуществляется связь между объектами недвижимости и критериями.</w:t>
       </w:r>
     </w:p>
     <w:p>
@@ -5711,11 +6347,125 @@
         <w:rPr>
           <w:lang w:val="ru-RU"/>
         </w:rPr>
+        <w:lastRenderedPageBreak/>
+        <w:t xml:space="preserve">Таблица </w:t>
+      </w:r>
+      <w:proofErr w:type="spellStart"/>
+      <w:r>
+        <w:t>PropertyCriterion</w:t>
+      </w:r>
+      <w:proofErr w:type="spellEnd"/>
+      <w:r>
+        <w:rPr>
+          <w:lang w:val="ru-RU"/>
+        </w:rPr>
+        <w:t xml:space="preserve"> является промежуточной таблицей, которая реализует связь "многие ко многим" между объектами недвижимости и критериями. Каждый объект недвижимости может быть связан с несколькими критериями, и каждый критерий может быть связан с несколькими объектами. Это позволяет гибко управлять фильтрацией объектов по множеству параметров. Составной первичный ключ таблицы, состоящий из полей </w:t>
+      </w:r>
+      <w:proofErr w:type="spellStart"/>
+      <w:r>
+        <w:t>propertyId</w:t>
+      </w:r>
+      <w:proofErr w:type="spellEnd"/>
+      <w:r>
+        <w:rPr>
+          <w:lang w:val="ru-RU"/>
+        </w:rPr>
+        <w:t xml:space="preserve"> и </w:t>
+      </w:r>
+      <w:proofErr w:type="spellStart"/>
+      <w:r>
+        <w:t>criterionId</w:t>
+      </w:r>
+      <w:proofErr w:type="spellEnd"/>
+      <w:r>
+        <w:rPr>
+          <w:lang w:val="ru-RU"/>
+        </w:rPr>
+        <w:t>, гарантирует уникальность каждой связи.</w:t>
+      </w:r>
+    </w:p>
+    <w:p>
+      <w:pPr>
+        <w:spacing w:line="240" w:lineRule="auto"/>
+        <w:ind w:firstLine="709"/>
+        <w:rPr>
+          <w:lang w:val="ru-RU"/>
+        </w:rPr>
+      </w:pPr>
+      <w:r>
+        <w:rPr>
+          <w:lang w:val="ru-RU"/>
+        </w:rPr>
         <w:t xml:space="preserve">Перечисление </w:t>
       </w:r>
       <w:r>
+        <w:t>Role</w:t>
+      </w:r>
+      <w:r>
+        <w:rPr>
+          <w:lang w:val="ru-RU"/>
+        </w:rPr>
+        <w:t xml:space="preserve"> определяет возможные роли пользователей в системе. В системе три роли: </w:t>
+      </w:r>
+      <w:r>
+        <w:t>USER</w:t>
+      </w:r>
+      <w:r>
+        <w:rPr>
+          <w:lang w:val="ru-RU"/>
+        </w:rPr>
+        <w:t xml:space="preserve"> (</w:t>
+      </w:r>
+      <w:r>
+        <w:rPr>
+          <w:lang w:val="ru-RU"/>
+        </w:rPr>
+        <w:t>пользователь</w:t>
+      </w:r>
+      <w:r>
+        <w:rPr>
+          <w:lang w:val="ru-RU"/>
+        </w:rPr>
+        <w:t xml:space="preserve">), </w:t>
+      </w:r>
+      <w:r>
+        <w:t>OWNER</w:t>
+      </w:r>
+      <w:r>
+        <w:rPr>
+          <w:lang w:val="ru-RU"/>
+        </w:rPr>
+        <w:t xml:space="preserve"> (владелец жилья) и </w:t>
+      </w:r>
+      <w:r>
+        <w:t>ADMIN</w:t>
+      </w:r>
+      <w:r>
+        <w:rPr>
+          <w:lang w:val="ru-RU"/>
+        </w:rPr>
+        <w:t xml:space="preserve"> (администратор). Роль пользователя влияет на его доступ к функционалу приложения. Например, только владельцы жилья могут создавать объекты недвижимости, а администраторы могут управлять всеми пользователями и объектами.</w:t>
+      </w:r>
+    </w:p>
+    <w:p>
+      <w:pPr>
+        <w:spacing w:line="240" w:lineRule="auto"/>
+        <w:ind w:firstLine="709"/>
+        <w:rPr>
+          <w:lang w:val="ru-RU"/>
+        </w:rPr>
+      </w:pPr>
+      <w:r>
+        <w:rPr>
+          <w:lang w:val="ru-RU"/>
+        </w:rPr>
+        <w:t xml:space="preserve">Перечисление </w:t>
+      </w:r>
+      <w:proofErr w:type="spellStart"/>
+      <w:r>
         <w:t>BookingStatus</w:t>
       </w:r>
+      <w:proofErr w:type="spellEnd"/>
       <w:r>
         <w:rPr>
           <w:lang w:val="ru-RU"/>
@@ -5765,14 +6515,7 @@
         <w:rPr>
           <w:lang w:val="ru-RU"/>
         </w:rPr>
-        <w:t xml:space="preserve"> — бронирование </w:t>
-      </w:r>
-      <w:r>
-        <w:rPr>
-          <w:lang w:val="ru-RU"/>
-        </w:rPr>
-        <w:lastRenderedPageBreak/>
-        <w:t>отменено.</w:t>
+        <w:t xml:space="preserve"> — бронирование отменено.</w:t>
       </w:r>
       <w:r>
         <w:rPr>
@@ -7903,6 +8646,7 @@
     <w:lsdException w:name="HTML Sample" w:semiHidden="1" w:unhideWhenUsed="1"/>
     <w:lsdException w:name="HTML Typewriter" w:semiHidden="1" w:unhideWhenUsed="1"/>
     <w:lsdException w:name="HTML Variable" w:semiHidden="1" w:unhideWhenUsed="1"/>
+    <w:lsdException w:name="Normal Table" w:semiHidden="1" w:unhideWhenUsed="1"/>
     <w:lsdException w:name="annotation subject" w:semiHidden="1" w:unhideWhenUsed="1"/>
     <w:lsdException w:name="No List" w:semiHidden="1" w:unhideWhenUsed="1"/>
     <w:lsdException w:name="Outline List 1" w:semiHidden="1" w:unhideWhenUsed="1"/>
@@ -7946,8 +8690,10 @@
     <w:lsdException w:name="Table Elegant" w:semiHidden="1" w:unhideWhenUsed="1"/>
     <w:lsdException w:name="Table Professional" w:semiHidden="1" w:unhideWhenUsed="1"/>
     <w:lsdException w:name="Table Subtle 1" w:semiHidden="1" w:unhideWhenUsed="1"/>
+    <w:lsdException w:name="Table Subtle 2" w:semiHidden="1" w:unhideWhenUsed="1"/>
     <w:lsdException w:name="Table Web 1" w:semiHidden="1" w:unhideWhenUsed="1"/>
     <w:lsdException w:name="Table Web 2" w:semiHidden="1" w:unhideWhenUsed="1"/>
+    <w:lsdException w:name="Table Web 3" w:semiHidden="1" w:unhideWhenUsed="1"/>
     <w:lsdException w:name="Balloon Text" w:semiHidden="1" w:unhideWhenUsed="1"/>
     <w:lsdException w:name="Table Grid" w:uiPriority="39"/>
     <w:lsdException w:name="Table Theme" w:semiHidden="1" w:unhideWhenUsed="1"/>
@@ -8254,7 +9000,6 @@
   <w:style w:type="character" w:default="1" w:styleId="a1">
     <w:name w:val="Default Paragraph Font"/>
     <w:uiPriority w:val="1"/>
-    <w:semiHidden/>
     <w:unhideWhenUsed/>
   </w:style>
   <w:style w:type="table" w:default="1" w:styleId="a2">
@@ -9060,7 +9805,7 @@
 </file>
 
 <file path=customXml/itemProps1.xml><?xml version="1.0" encoding="utf-8"?>
-<ds:datastoreItem xmlns:ds="http://schemas.openxmlformats.org/officeDocument/2006/customXml" ds:itemID="{FB24FF76-C840-4A5B-A6E6-C0E8D60A74CF}">
+<ds:datastoreItem xmlns:ds="http://schemas.openxmlformats.org/officeDocument/2006/customXml" ds:itemID="{49B737DB-0669-4FBA-9290-DE09E6AD19F9}">
   <ds:schemaRefs>
     <ds:schemaRef ds:uri="http://schemas.openxmlformats.org/officeDocument/2006/bibliography"/>
   </ds:schemaRefs>
